--- a/0503基于熵权法-多维云模型的围岩稳定性分类.docx
+++ b/0503基于熵权法-多维云模型的围岩稳定性分类.docx
@@ -78,6 +78,9 @@
           <w:szCs w:val="21"/>
         </w:rPr>
       </w:pPr>
+      <w:bookmarkStart w:id="0" w:name="OLE_LINK21"/>
+      <w:bookmarkStart w:id="1" w:name="OLE_LINK22"/>
+      <w:bookmarkStart w:id="2" w:name="OLE_LINK23"/>
       <w:r>
         <w:rPr>
           <w:rFonts w:ascii="楷体" w:eastAsia="楷体" w:hAnsi="楷体" w:hint="eastAsia"/>
@@ -96,34 +99,22 @@
         <w:rPr>
           <w:rFonts w:ascii="楷体" w:eastAsia="楷体" w:hAnsi="楷体" w:hint="eastAsia"/>
           <w:szCs w:val="21"/>
-          <w:vertAlign w:val="superscript"/>
-        </w:rPr>
-        <w:t>*</w:t>
+        </w:rPr>
+        <w:t>，黄德洲</w:t>
       </w:r>
       <w:r>
         <w:rPr>
           <w:rFonts w:ascii="楷体" w:eastAsia="楷体" w:hAnsi="楷体" w:hint="eastAsia"/>
           <w:szCs w:val="21"/>
         </w:rPr>
-        <w:t>，黄</w:t>
-      </w:r>
-      <w:proofErr w:type="gramStart"/>
-      <w:r>
-        <w:rPr>
-          <w:rFonts w:ascii="楷体" w:eastAsia="楷体" w:hAnsi="楷体" w:hint="eastAsia"/>
-          <w:szCs w:val="21"/>
-        </w:rPr>
-        <w:t>德洲</w:t>
-      </w:r>
-      <w:proofErr w:type="gramEnd"/>
-      <w:r>
-        <w:rPr>
-          <w:rFonts w:ascii="楷体" w:eastAsia="楷体" w:hAnsi="楷体" w:hint="eastAsia"/>
-          <w:szCs w:val="21"/>
-        </w:rPr>
         <w:t>，刘伟楠</w:t>
       </w:r>
+      <w:bookmarkStart w:id="3" w:name="_GoBack"/>
+      <w:bookmarkEnd w:id="3"/>
     </w:p>
+    <w:bookmarkEnd w:id="0"/>
+    <w:bookmarkEnd w:id="1"/>
+    <w:bookmarkEnd w:id="2"/>
     <w:p>
       <w:pPr>
         <w:jc w:val="center"/>
@@ -544,7 +535,7 @@
       <w:pPr>
         <w:ind w:left="420" w:right="293"/>
         <w:rPr>
-          <w:rFonts w:eastAsia="方正书宋简体" w:hint="eastAsia"/>
+          <w:rFonts w:eastAsia="方正书宋简体"/>
           <w:sz w:val="18"/>
           <w:szCs w:val="18"/>
         </w:rPr>
@@ -1558,7 +1549,6 @@
         <w:rPr>
           <w:rFonts w:hAnsi="宋体" w:hint="eastAsia"/>
         </w:rPr>
-        <w:lastRenderedPageBreak/>
         <w:t>本文</w:t>
       </w:r>
       <w:r>
@@ -1721,6 +1711,7 @@
         <w:rPr>
           <w:rFonts w:eastAsia="黑体" w:hint="eastAsia"/>
         </w:rPr>
+        <w:lastRenderedPageBreak/>
         <w:t>1</w:t>
       </w:r>
       <w:r>
@@ -1747,7 +1738,7 @@
           <w:type w:val="continuous"/>
           <w:pgSz w:w="11906" w:h="16838" w:code="9"/>
           <w:pgMar w:top="1304" w:right="1304" w:bottom="1134" w:left="1304" w:header="851" w:footer="907" w:gutter="0"/>
-          <w:cols w:num="2" w:space="478"/>
+          <w:cols w:space="478"/>
           <w:titlePg/>
           <w:docGrid w:type="lines" w:linePitch="301" w:charSpace="-98"/>
         </w:sectPr>
@@ -1760,7 +1751,7 @@
         <mc:AlternateContent>
           <mc:Choice Requires="wps">
             <w:drawing>
-              <wp:anchor distT="0" distB="0" distL="114300" distR="114300" simplePos="0" relativeHeight="251661824" behindDoc="0" locked="0" layoutInCell="1" allowOverlap="1" wp14:anchorId="4243CDB0" wp14:editId="3E36C369">
+              <wp:anchor distT="0" distB="0" distL="114300" distR="114300" simplePos="0" relativeHeight="251661824" behindDoc="0" locked="0" layoutInCell="1" allowOverlap="1" wp14:anchorId="204810A7" wp14:editId="07B38B59">
                 <wp:simplePos x="0" y="0"/>
                 <wp:positionH relativeFrom="column">
                   <wp:posOffset>15875</wp:posOffset>
@@ -1817,7 +1808,7 @@
                               <w:ind w:leftChars="0" w:left="0" w:right="840"/>
                               <w:jc w:val="both"/>
                               <w:rPr>
-                                <w:rFonts w:ascii="黑体" w:eastAsia="黑体" w:hint="eastAsia"/>
+                                <w:rFonts w:ascii="黑体" w:eastAsia="黑体"/>
                               </w:rPr>
                             </w:pPr>
                             <w:r>
@@ -1832,7 +1823,7 @@
                               <w:spacing w:beforeLines="30" w:before="90" w:line="0" w:lineRule="atLeast"/>
                               <w:ind w:firstLineChars="200" w:firstLine="300"/>
                               <w:rPr>
-                                <w:rFonts w:ascii="宋体" w:hint="eastAsia"/>
+                                <w:rFonts w:ascii="宋体"/>
                                 <w:sz w:val="15"/>
                               </w:rPr>
                             </w:pPr>
@@ -1855,9 +1846,6 @@
                             <w:pPr>
                               <w:spacing w:beforeLines="30" w:before="90" w:line="0" w:lineRule="atLeast"/>
                               <w:ind w:firstLineChars="200" w:firstLine="300"/>
-                              <w:rPr>
-                                <w:rFonts w:hint="eastAsia"/>
-                              </w:rPr>
                             </w:pPr>
                             <w:r>
                               <w:rPr>
@@ -2070,15 +2058,7 @@
           <w:rFonts w:hint="eastAsia"/>
           <w:szCs w:val="21"/>
         </w:rPr>
-        <w:t>数</w:t>
-      </w:r>
-      <w:r>
-        <w:rPr>
-          <w:rFonts w:hint="eastAsia"/>
-          <w:szCs w:val="21"/>
-        </w:rPr>
-        <w:lastRenderedPageBreak/>
-        <w:t>集</w:t>
+        <w:t>数集</w:t>
       </w:r>
       <w:r>
         <w:rPr>
@@ -2145,6 +2125,7 @@
         <w:rPr>
           <w:rFonts w:hint="eastAsia"/>
           <w:szCs w:val="21"/>
+          <w:highlight w:val="red"/>
         </w:rPr>
         <w:lastRenderedPageBreak/>
         <w:t>的语言值。</w:t>
@@ -2154,6 +2135,7 @@
           <w:rFonts w:hint="eastAsia"/>
           <w:i/>
           <w:szCs w:val="21"/>
+          <w:highlight w:val="red"/>
         </w:rPr>
         <w:t>U</w:t>
       </w:r>
@@ -2161,6 +2143,7 @@
         <w:rPr>
           <w:rFonts w:hint="eastAsia"/>
           <w:szCs w:val="21"/>
+          <w:highlight w:val="red"/>
         </w:rPr>
         <w:t>中的元素</w:t>
       </w:r>
@@ -2169,6 +2152,7 @@
           <w:rFonts w:hint="eastAsia"/>
           <w:i/>
           <w:szCs w:val="21"/>
+          <w:highlight w:val="red"/>
         </w:rPr>
         <w:t>x</w:t>
       </w:r>
@@ -2176,6 +2160,7 @@
         <w:rPr>
           <w:rFonts w:hint="eastAsia"/>
           <w:szCs w:val="21"/>
+          <w:highlight w:val="red"/>
         </w:rPr>
         <w:t>对于</w:t>
       </w:r>
@@ -2184,6 +2169,7 @@
           <w:rFonts w:hint="eastAsia"/>
           <w:i/>
           <w:szCs w:val="21"/>
+          <w:highlight w:val="red"/>
         </w:rPr>
         <w:t>T</w:t>
       </w:r>
@@ -2191,6 +2177,7 @@
         <w:rPr>
           <w:rFonts w:hint="eastAsia"/>
           <w:szCs w:val="21"/>
+          <w:highlight w:val="red"/>
         </w:rPr>
         <w:t>所表达的定性概念的隶属度</w:t>
       </w:r>
@@ -2199,6 +2186,7 @@
           <w:rFonts w:hint="eastAsia"/>
           <w:i/>
           <w:szCs w:val="21"/>
+          <w:highlight w:val="red"/>
         </w:rPr>
         <w:t>C</w:t>
       </w:r>
@@ -2207,6 +2195,7 @@
           <w:rFonts w:hint="eastAsia"/>
           <w:i/>
           <w:szCs w:val="21"/>
+          <w:highlight w:val="red"/>
           <w:vertAlign w:val="subscript"/>
         </w:rPr>
         <w:t>T</w:t>
@@ -2216,6 +2205,7 @@
           <w:rFonts w:hint="eastAsia"/>
           <w:i/>
           <w:szCs w:val="21"/>
+          <w:highlight w:val="red"/>
           <w:vertAlign w:val="subscript"/>
         </w:rPr>
         <w:t xml:space="preserve"> </w:t>
@@ -2224,6 +2214,7 @@
         <w:rPr>
           <w:rFonts w:hint="eastAsia"/>
           <w:szCs w:val="21"/>
+          <w:highlight w:val="red"/>
         </w:rPr>
         <w:t>(</w:t>
       </w:r>
@@ -2232,6 +2223,7 @@
           <w:rFonts w:hint="eastAsia"/>
           <w:i/>
           <w:szCs w:val="21"/>
+          <w:highlight w:val="red"/>
         </w:rPr>
         <w:t>x</w:t>
       </w:r>
@@ -2239,6 +2231,7 @@
         <w:rPr>
           <w:rFonts w:hint="eastAsia"/>
           <w:szCs w:val="21"/>
+          <w:highlight w:val="red"/>
         </w:rPr>
         <w:t>)</w:t>
       </w:r>
@@ -2246,6 +2239,7 @@
         <w:rPr>
           <w:rFonts w:hint="eastAsia"/>
           <w:szCs w:val="21"/>
+          <w:highlight w:val="red"/>
         </w:rPr>
         <w:t xml:space="preserve"> </w:t>
       </w:r>
@@ -2253,6 +2247,7 @@
         <w:rPr>
           <w:rFonts w:hint="eastAsia"/>
           <w:szCs w:val="21"/>
+          <w:highlight w:val="red"/>
         </w:rPr>
         <w:t>是一个具有稳定倾向的随机数</w:t>
       </w:r>
@@ -2260,6 +2255,7 @@
         <w:rPr>
           <w:rFonts w:hint="eastAsia"/>
           <w:szCs w:val="21"/>
+          <w:highlight w:val="red"/>
         </w:rPr>
         <w:t>，</w:t>
       </w:r>
@@ -2267,6 +2263,7 @@
         <w:rPr>
           <w:rFonts w:hint="eastAsia"/>
           <w:szCs w:val="21"/>
+          <w:highlight w:val="red"/>
         </w:rPr>
         <w:t>隶属度在论域上的分布称为隶属云</w:t>
       </w:r>
@@ -2274,6 +2271,7 @@
         <w:rPr>
           <w:rFonts w:hint="eastAsia"/>
           <w:szCs w:val="21"/>
+          <w:highlight w:val="red"/>
         </w:rPr>
         <w:t>，</w:t>
       </w:r>
@@ -2281,6 +2279,7 @@
         <w:rPr>
           <w:rFonts w:hint="eastAsia"/>
           <w:szCs w:val="21"/>
+          <w:highlight w:val="red"/>
         </w:rPr>
         <w:t>简称为云，随机</w:t>
       </w:r>
@@ -2496,10 +2495,10 @@
             <v:path o:extrusionok="f" gradientshapeok="t" o:connecttype="rect"/>
             <o:lock v:ext="edit" aspectratio="t"/>
           </v:shapetype>
-          <v:shape id="_x0000_i1025" type="#_x0000_t75" style="width:67.15pt;height:13.95pt" o:ole="">
+          <v:shape id="_x0000_i1025" type="#_x0000_t75" style="width:67pt;height:13.75pt" o:ole="">
             <v:imagedata r:id="rId11" o:title=""/>
           </v:shape>
-          <o:OLEObject Type="Embed" ProgID="Equation.DSMT4" ShapeID="_x0000_i1025" DrawAspect="Content" ObjectID="_1586892960" r:id="rId12"/>
+          <o:OLEObject Type="Embed" ProgID="Equation.DSMT4" ShapeID="_x0000_i1025" DrawAspect="Content" ObjectID="_1586970922" r:id="rId12"/>
         </w:object>
       </w:r>
       <w:r>
@@ -2521,10 +2520,10 @@
           <w:szCs w:val="21"/>
         </w:rPr>
         <w:object w:dxaOrig="1860" w:dyaOrig="360">
-          <v:shape id="_x0000_i1026" type="#_x0000_t75" style="width:74.7pt;height:14.5pt" o:ole="">
+          <v:shape id="_x0000_i1026" type="#_x0000_t75" style="width:74.5pt;height:14.4pt" o:ole="">
             <v:imagedata r:id="rId13" o:title=""/>
           </v:shape>
-          <o:OLEObject Type="Embed" ProgID="Equation.DSMT4" ShapeID="_x0000_i1026" DrawAspect="Content" ObjectID="_1586892961" r:id="rId14"/>
+          <o:OLEObject Type="Embed" ProgID="Equation.DSMT4" ShapeID="_x0000_i1026" DrawAspect="Content" ObjectID="_1586970923" r:id="rId14"/>
         </w:object>
       </w:r>
       <w:r>
@@ -3852,10 +3851,10 @@
           <w:szCs w:val="21"/>
         </w:rPr>
         <w:object w:dxaOrig="180" w:dyaOrig="279">
-          <v:shape id="_x0000_i1027" type="#_x0000_t75" style="width:8.05pt;height:12.9pt" o:ole="">
+          <v:shape id="_x0000_i1027" type="#_x0000_t75" style="width:8.15pt;height:13.15pt" o:ole="">
             <v:imagedata r:id="rId15" o:title=""/>
           </v:shape>
-          <o:OLEObject Type="Embed" ProgID="Equation.DSMT4" ShapeID="_x0000_i1027" DrawAspect="Content" ObjectID="_1586892962" r:id="rId16"/>
+          <o:OLEObject Type="Embed" ProgID="Equation.DSMT4" ShapeID="_x0000_i1027" DrawAspect="Content" ObjectID="_1586970924" r:id="rId16"/>
         </w:object>
       </w:r>
       <w:r>
@@ -3870,10 +3869,10 @@
           <w:szCs w:val="21"/>
         </w:rPr>
         <w:object w:dxaOrig="2420" w:dyaOrig="760">
-          <v:shape id="_x0000_i1028" type="#_x0000_t75" style="width:120.9pt;height:37.6pt" o:ole="">
+          <v:shape id="_x0000_i1028" type="#_x0000_t75" style="width:120.85pt;height:37.55pt" o:ole="">
             <v:imagedata r:id="rId17" o:title=""/>
           </v:shape>
-          <o:OLEObject Type="Embed" ProgID="Equation.DSMT4" ShapeID="_x0000_i1028" DrawAspect="Content" ObjectID="_1586892963" r:id="rId18"/>
+          <o:OLEObject Type="Embed" ProgID="Equation.DSMT4" ShapeID="_x0000_i1028" DrawAspect="Content" ObjectID="_1586970925" r:id="rId18"/>
         </w:object>
       </w:r>
       <w:r>
@@ -3982,7 +3981,6 @@
       <w:pPr>
         <w:ind w:firstLineChars="200" w:firstLine="420"/>
         <w:rPr>
-          <w:rFonts w:hint="eastAsia"/>
           <w:szCs w:val="21"/>
         </w:rPr>
       </w:pPr>
@@ -4031,31 +4029,14 @@
           <w:rFonts w:hint="eastAsia"/>
           <w:szCs w:val="21"/>
         </w:rPr>
-        <w:t>模型中每个云滴的确定度受多个指标量影响，即每个云滴的确定度整合了多个指标，</w:t>
-      </w:r>
-      <w:r>
-        <w:rPr>
-          <w:rFonts w:hint="eastAsia"/>
-          <w:szCs w:val="21"/>
-        </w:rPr>
-        <w:lastRenderedPageBreak/>
-        <w:t>这也是在同样评价指标下</w:t>
-      </w:r>
-      <w:proofErr w:type="gramStart"/>
-      <w:r>
-        <w:rPr>
-          <w:rFonts w:hint="eastAsia"/>
-          <w:szCs w:val="21"/>
-        </w:rPr>
-        <w:t>多维云</w:t>
-      </w:r>
-      <w:proofErr w:type="gramEnd"/>
-      <w:r>
-        <w:rPr>
-          <w:rFonts w:hint="eastAsia"/>
-          <w:szCs w:val="21"/>
-        </w:rPr>
-        <w:t>模型在数量上比</w:t>
+        <w:t>模型中每个</w:t>
+      </w:r>
+      <w:r>
+        <w:rPr>
+          <w:rFonts w:hint="eastAsia"/>
+          <w:szCs w:val="21"/>
+        </w:rPr>
+        <w:t>云滴的确定度受多个指标量影响，即每个云滴的确定度整合了多个指标</w:t>
       </w:r>
     </w:p>
     <w:p>
@@ -4069,14 +4050,13 @@
           <w:rFonts w:hint="eastAsia"/>
           <w:szCs w:val="21"/>
         </w:rPr>
-        <w:t>一维云模型少许多的原因。</w:t>
+        <w:t>。</w:t>
       </w:r>
     </w:p>
     <w:p>
       <w:pPr>
         <w:ind w:firstLineChars="200" w:firstLine="420"/>
         <w:rPr>
-          <w:rFonts w:hint="eastAsia"/>
           <w:szCs w:val="21"/>
         </w:rPr>
       </w:pPr>
@@ -4085,7 +4065,7 @@
           <w:noProof/>
         </w:rPr>
         <w:drawing>
-          <wp:anchor distT="0" distB="0" distL="114300" distR="114300" simplePos="0" relativeHeight="251660800" behindDoc="0" locked="0" layoutInCell="1" allowOverlap="1" wp14:anchorId="29DE6D7B" wp14:editId="551ADAA1">
+          <wp:anchor distT="0" distB="0" distL="114300" distR="114300" simplePos="0" relativeHeight="251660800" behindDoc="0" locked="0" layoutInCell="1" allowOverlap="1" wp14:anchorId="0DF57D0C" wp14:editId="1DCAF32D">
             <wp:simplePos x="0" y="0"/>
             <wp:positionH relativeFrom="column">
               <wp:posOffset>38735</wp:posOffset>
@@ -4145,7 +4125,6 @@
       <w:pPr>
         <w:ind w:firstLineChars="200" w:firstLine="420"/>
         <w:rPr>
-          <w:rFonts w:hint="eastAsia"/>
           <w:szCs w:val="21"/>
         </w:rPr>
       </w:pPr>
@@ -4154,7 +4133,6 @@
       <w:pPr>
         <w:ind w:firstLineChars="200" w:firstLine="420"/>
         <w:rPr>
-          <w:rFonts w:hint="eastAsia"/>
           <w:szCs w:val="21"/>
         </w:rPr>
       </w:pPr>
@@ -4163,7 +4141,6 @@
       <w:pPr>
         <w:ind w:firstLineChars="200" w:firstLine="420"/>
         <w:rPr>
-          <w:rFonts w:hint="eastAsia"/>
           <w:szCs w:val="21"/>
         </w:rPr>
       </w:pPr>
@@ -4172,7 +4149,6 @@
       <w:pPr>
         <w:ind w:firstLineChars="200" w:firstLine="420"/>
         <w:rPr>
-          <w:rFonts w:hint="eastAsia"/>
           <w:szCs w:val="21"/>
         </w:rPr>
       </w:pPr>
@@ -4181,7 +4157,6 @@
       <w:pPr>
         <w:ind w:firstLineChars="200" w:firstLine="420"/>
         <w:rPr>
-          <w:rFonts w:hint="eastAsia"/>
           <w:szCs w:val="21"/>
         </w:rPr>
       </w:pPr>
@@ -4190,7 +4165,6 @@
       <w:pPr>
         <w:ind w:firstLineChars="200" w:firstLine="420"/>
         <w:rPr>
-          <w:rFonts w:hint="eastAsia"/>
           <w:szCs w:val="21"/>
         </w:rPr>
       </w:pPr>
@@ -4199,7 +4173,6 @@
       <w:pPr>
         <w:ind w:firstLineChars="200" w:firstLine="420"/>
         <w:rPr>
-          <w:rFonts w:hint="eastAsia"/>
           <w:szCs w:val="21"/>
         </w:rPr>
       </w:pPr>
@@ -4208,7 +4181,6 @@
       <w:pPr>
         <w:ind w:firstLineChars="200" w:firstLine="420"/>
         <w:rPr>
-          <w:rFonts w:hint="eastAsia"/>
           <w:szCs w:val="21"/>
         </w:rPr>
       </w:pPr>
@@ -4217,7 +4189,6 @@
       <w:pPr>
         <w:ind w:firstLineChars="200" w:firstLine="420"/>
         <w:rPr>
-          <w:rFonts w:hint="eastAsia"/>
           <w:szCs w:val="21"/>
         </w:rPr>
       </w:pPr>
@@ -4226,7 +4197,6 @@
       <w:pPr>
         <w:ind w:firstLineChars="200" w:firstLine="420"/>
         <w:rPr>
-          <w:rFonts w:hint="eastAsia"/>
           <w:szCs w:val="21"/>
         </w:rPr>
       </w:pPr>
@@ -4235,7 +4205,6 @@
       <w:pPr>
         <w:ind w:firstLineChars="200" w:firstLine="420"/>
         <w:rPr>
-          <w:rFonts w:hint="eastAsia"/>
           <w:szCs w:val="21"/>
         </w:rPr>
       </w:pPr>
@@ -4244,7 +4213,6 @@
       <w:pPr>
         <w:ind w:firstLineChars="200" w:firstLine="420"/>
         <w:rPr>
-          <w:rFonts w:hint="eastAsia"/>
           <w:szCs w:val="21"/>
         </w:rPr>
       </w:pPr>
@@ -4264,6 +4232,7 @@
           <w:bCs/>
           <w:sz w:val="18"/>
         </w:rPr>
+        <w:lastRenderedPageBreak/>
         <w:t>图</w:t>
       </w:r>
       <w:r>
@@ -4329,7 +4298,6 @@
       <w:pPr>
         <w:ind w:firstLineChars="200" w:firstLine="420"/>
         <w:rPr>
-          <w:rFonts w:hint="eastAsia"/>
           <w:szCs w:val="21"/>
         </w:rPr>
       </w:pPr>
@@ -4610,15 +4578,7 @@
           <w:i/>
           <w:szCs w:val="21"/>
         </w:rPr>
-        <w:t>E</w:t>
-      </w:r>
-      <w:r>
-        <w:rPr>
-          <w:rFonts w:hint="eastAsia"/>
-          <w:i/>
-          <w:szCs w:val="21"/>
-        </w:rPr>
-        <w:t>n</w:t>
+        <w:t>En</w:t>
       </w:r>
       <w:r>
         <w:rPr>
@@ -4641,15 +4601,7 @@
           <w:i/>
           <w:szCs w:val="21"/>
         </w:rPr>
-        <w:t>E</w:t>
-      </w:r>
-      <w:r>
-        <w:rPr>
-          <w:rFonts w:hint="eastAsia"/>
-          <w:i/>
-          <w:szCs w:val="21"/>
-        </w:rPr>
-        <w:t>n</w:t>
+        <w:t>En</w:t>
       </w:r>
       <w:r>
         <w:rPr>
@@ -4680,15 +4632,7 @@
           <w:i/>
           <w:szCs w:val="21"/>
         </w:rPr>
-        <w:t>E</w:t>
-      </w:r>
-      <w:r>
-        <w:rPr>
-          <w:rFonts w:hint="eastAsia"/>
-          <w:i/>
-          <w:szCs w:val="21"/>
-        </w:rPr>
-        <w:t>n</w:t>
+        <w:t>En</w:t>
       </w:r>
       <w:r>
         <w:rPr>
@@ -4720,15 +4664,7 @@
           <w:i/>
           <w:szCs w:val="21"/>
         </w:rPr>
-        <w:t>E</w:t>
-      </w:r>
-      <w:r>
-        <w:rPr>
-          <w:rFonts w:hint="eastAsia"/>
-          <w:i/>
-          <w:szCs w:val="21"/>
-        </w:rPr>
-        <w:t>n</w:t>
+        <w:t>En</w:t>
       </w:r>
       <w:r>
         <w:rPr>
@@ -4805,22 +4741,45 @@
           <w:szCs w:val="21"/>
           <w:vertAlign w:val="subscript"/>
         </w:rPr>
+        <w:t xml:space="preserve"> 2</w:t>
+      </w:r>
+      <w:r>
+        <w:rPr>
+          <w:i/>
+          <w:szCs w:val="21"/>
+        </w:rPr>
+        <w:t>,</w:t>
+      </w:r>
+      <w:r>
+        <w:rPr>
+          <w:rFonts w:hint="eastAsia"/>
+          <w:i/>
+          <w:szCs w:val="21"/>
+        </w:rPr>
         <w:t xml:space="preserve"> </w:t>
       </w:r>
       <w:r>
         <w:rPr>
+          <w:rFonts w:hint="eastAsia"/>
+          <w:i/>
+          <w:szCs w:val="21"/>
+        </w:rPr>
+        <w:t>He</w:t>
+      </w:r>
+      <w:r>
+        <w:rPr>
           <w:i/>
           <w:szCs w:val="21"/>
           <w:vertAlign w:val="subscript"/>
         </w:rPr>
-        <w:t>2</w:t>
-      </w:r>
-      <w:r>
-        <w:rPr>
-          <w:i/>
-          <w:szCs w:val="21"/>
-        </w:rPr>
-        <w:t>,</w:t>
+        <w:t xml:space="preserve"> 3</w:t>
+      </w:r>
+      <w:r>
+        <w:rPr>
+          <w:i/>
+          <w:szCs w:val="21"/>
+        </w:rPr>
+        <w:t>,…,</w:t>
       </w:r>
       <w:r>
         <w:rPr>
@@ -4844,54 +4803,7 @@
           <w:szCs w:val="21"/>
           <w:vertAlign w:val="subscript"/>
         </w:rPr>
-        <w:t xml:space="preserve"> </w:t>
-      </w:r>
-      <w:r>
-        <w:rPr>
-          <w:i/>
-          <w:szCs w:val="21"/>
-          <w:vertAlign w:val="subscript"/>
-        </w:rPr>
-        <w:t>3</w:t>
-      </w:r>
-      <w:r>
-        <w:rPr>
-          <w:i/>
-          <w:szCs w:val="21"/>
-        </w:rPr>
-        <w:t>,…,</w:t>
-      </w:r>
-      <w:r>
-        <w:rPr>
-          <w:rFonts w:hint="eastAsia"/>
-          <w:i/>
-          <w:szCs w:val="21"/>
-        </w:rPr>
-        <w:t xml:space="preserve"> </w:t>
-      </w:r>
-      <w:r>
-        <w:rPr>
-          <w:rFonts w:hint="eastAsia"/>
-          <w:i/>
-          <w:szCs w:val="21"/>
-        </w:rPr>
-        <w:t>He</w:t>
-      </w:r>
-      <w:r>
-        <w:rPr>
-          <w:i/>
-          <w:szCs w:val="21"/>
-          <w:vertAlign w:val="subscript"/>
-        </w:rPr>
-        <w:t xml:space="preserve"> </w:t>
-      </w:r>
-      <w:r>
-        <w:rPr>
-          <w:i/>
-          <w:szCs w:val="21"/>
-          <w:vertAlign w:val="subscript"/>
-        </w:rPr>
-        <w:t>m</w:t>
+        <w:t xml:space="preserve"> m</w:t>
       </w:r>
       <w:r>
         <w:rPr>
@@ -6057,10 +5969,10 @@
           <w:position w:val="-44"/>
         </w:rPr>
         <w:object w:dxaOrig="4760" w:dyaOrig="999">
-          <v:shape id="_x0000_i1037" type="#_x0000_t75" style="width:205.25pt;height:43pt" o:ole="">
+          <v:shape id="_x0000_i1029" type="#_x0000_t75" style="width:205.35pt;height:43.2pt" o:ole="">
             <v:imagedata r:id="rId20" o:title=""/>
           </v:shape>
-          <o:OLEObject Type="Embed" ProgID="Equation.DSMT4" ShapeID="_x0000_i1037" DrawAspect="Content" ObjectID="_1586892964" r:id="rId21"/>
+          <o:OLEObject Type="Embed" ProgID="Equation.DSMT4" ShapeID="_x0000_i1029" DrawAspect="Content" ObjectID="_1586970926" r:id="rId21"/>
         </w:object>
       </w:r>
       <w:r>
@@ -6104,10 +6016,10 @@
           <w:szCs w:val="21"/>
         </w:rPr>
         <w:object w:dxaOrig="279" w:dyaOrig="360">
-          <v:shape id="_x0000_i1029" type="#_x0000_t75" style="width:13.95pt;height:17.75pt" o:ole="">
+          <v:shape id="_x0000_i1030" type="#_x0000_t75" style="width:13.75pt;height:17.55pt" o:ole="">
             <v:imagedata r:id="rId22" o:title=""/>
           </v:shape>
-          <o:OLEObject Type="Embed" ProgID="Equation.DSMT4" ShapeID="_x0000_i1029" DrawAspect="Content" ObjectID="_1586892965" r:id="rId23"/>
+          <o:OLEObject Type="Embed" ProgID="Equation.DSMT4" ShapeID="_x0000_i1030" DrawAspect="Content" ObjectID="_1586970927" r:id="rId23"/>
         </w:object>
       </w:r>
       <w:r>
@@ -6144,7 +6056,6 @@
         <w:ind w:firstLineChars="200" w:firstLine="420"/>
         <w:jc w:val="left"/>
         <w:rPr>
-          <w:rFonts w:hint="eastAsia"/>
           <w:szCs w:val="21"/>
         </w:rPr>
       </w:pPr>
@@ -6256,15 +6167,7 @@
           <w:rFonts w:hint="eastAsia"/>
           <w:szCs w:val="21"/>
         </w:rPr>
-        <w:t>根据熵的特性，可以通过计算熵值来判断一</w:t>
-      </w:r>
-      <w:r>
-        <w:rPr>
-          <w:rFonts w:hint="eastAsia"/>
-          <w:szCs w:val="21"/>
-        </w:rPr>
-        <w:lastRenderedPageBreak/>
-        <w:t>个事件的随机性及无序程度，也可以用熵值来判断某个指标的离散程度，指标的离散程度越大，该指标对综合评价的影响（权重）越大。</w:t>
+        <w:t>根据熵的特性，可以通过计算熵值来判断一个事件的随机性及无序程度，也可以用熵值来判断某个指标的离散程度，指标的离散程度越大，该指标对综合评价的影响（权重）越大。</w:t>
       </w:r>
     </w:p>
     <w:p>
@@ -6302,7 +6205,6 @@
       <w:pPr>
         <w:jc w:val="left"/>
         <w:rPr>
-          <w:rFonts w:hint="eastAsia"/>
           <w:szCs w:val="21"/>
         </w:rPr>
       </w:pPr>
@@ -6570,7 +6472,7 @@
           <w:noProof/>
         </w:rPr>
         <w:drawing>
-          <wp:anchor distT="0" distB="0" distL="114300" distR="114300" simplePos="0" relativeHeight="251659776" behindDoc="0" locked="0" layoutInCell="1" allowOverlap="1" wp14:anchorId="6C358264" wp14:editId="5BD834BB">
+          <wp:anchor distT="0" distB="0" distL="114300" distR="114300" simplePos="0" relativeHeight="251659776" behindDoc="0" locked="0" layoutInCell="1" allowOverlap="1" wp14:anchorId="0DDFD992" wp14:editId="5FAA6FCF">
             <wp:simplePos x="0" y="0"/>
             <wp:positionH relativeFrom="column">
               <wp:posOffset>-1905</wp:posOffset>
@@ -6631,7 +6533,6 @@
         <w:ind w:firstLineChars="200" w:firstLine="420"/>
         <w:jc w:val="left"/>
         <w:rPr>
-          <w:rFonts w:hint="eastAsia"/>
           <w:szCs w:val="21"/>
         </w:rPr>
       </w:pPr>
@@ -6641,7 +6542,6 @@
         <w:ind w:firstLineChars="200" w:firstLine="420"/>
         <w:jc w:val="left"/>
         <w:rPr>
-          <w:rFonts w:hint="eastAsia"/>
           <w:szCs w:val="21"/>
         </w:rPr>
       </w:pPr>
@@ -6651,7 +6551,6 @@
         <w:ind w:firstLineChars="200" w:firstLine="420"/>
         <w:jc w:val="left"/>
         <w:rPr>
-          <w:rFonts w:hint="eastAsia"/>
           <w:szCs w:val="21"/>
         </w:rPr>
       </w:pPr>
@@ -6661,7 +6560,6 @@
         <w:ind w:firstLineChars="200" w:firstLine="420"/>
         <w:jc w:val="left"/>
         <w:rPr>
-          <w:rFonts w:hint="eastAsia"/>
           <w:szCs w:val="21"/>
         </w:rPr>
       </w:pPr>
@@ -6671,7 +6569,6 @@
         <w:ind w:firstLineChars="200" w:firstLine="420"/>
         <w:jc w:val="left"/>
         <w:rPr>
-          <w:rFonts w:hint="eastAsia"/>
           <w:szCs w:val="21"/>
         </w:rPr>
       </w:pPr>
@@ -6681,7 +6578,6 @@
         <w:ind w:firstLineChars="200" w:firstLine="420"/>
         <w:jc w:val="left"/>
         <w:rPr>
-          <w:rFonts w:hint="eastAsia"/>
           <w:szCs w:val="21"/>
         </w:rPr>
       </w:pPr>
@@ -6691,7 +6587,6 @@
         <w:ind w:firstLineChars="200" w:firstLine="420"/>
         <w:jc w:val="left"/>
         <w:rPr>
-          <w:rFonts w:hint="eastAsia"/>
           <w:szCs w:val="21"/>
         </w:rPr>
       </w:pPr>
@@ -6701,7 +6596,6 @@
         <w:ind w:firstLineChars="200" w:firstLine="420"/>
         <w:jc w:val="left"/>
         <w:rPr>
-          <w:rFonts w:hint="eastAsia"/>
           <w:szCs w:val="21"/>
         </w:rPr>
       </w:pPr>
@@ -6711,7 +6605,6 @@
         <w:ind w:firstLineChars="200" w:firstLine="420"/>
         <w:jc w:val="left"/>
         <w:rPr>
-          <w:rFonts w:hint="eastAsia"/>
           <w:szCs w:val="21"/>
         </w:rPr>
       </w:pPr>
@@ -6721,7 +6614,6 @@
         <w:ind w:firstLineChars="200" w:firstLine="420"/>
         <w:jc w:val="left"/>
         <w:rPr>
-          <w:rFonts w:hint="eastAsia"/>
           <w:szCs w:val="21"/>
         </w:rPr>
       </w:pPr>
@@ -6731,7 +6623,6 @@
         <w:ind w:firstLineChars="200" w:firstLine="420"/>
         <w:jc w:val="left"/>
         <w:rPr>
-          <w:rFonts w:hint="eastAsia"/>
           <w:szCs w:val="21"/>
         </w:rPr>
       </w:pPr>
@@ -6741,7 +6632,6 @@
         <w:ind w:firstLineChars="200" w:firstLine="420"/>
         <w:jc w:val="left"/>
         <w:rPr>
-          <w:rFonts w:hint="eastAsia"/>
           <w:szCs w:val="21"/>
         </w:rPr>
       </w:pPr>
@@ -6751,7 +6641,6 @@
         <w:ind w:firstLineChars="200" w:firstLine="420"/>
         <w:jc w:val="left"/>
         <w:rPr>
-          <w:rFonts w:hint="eastAsia"/>
           <w:szCs w:val="21"/>
         </w:rPr>
       </w:pPr>
@@ -6761,7 +6650,6 @@
         <w:ind w:firstLineChars="200" w:firstLine="420"/>
         <w:jc w:val="left"/>
         <w:rPr>
-          <w:rFonts w:hint="eastAsia"/>
           <w:szCs w:val="21"/>
         </w:rPr>
       </w:pPr>
@@ -6769,19 +6657,35 @@
     <w:p>
       <w:pPr>
         <w:jc w:val="center"/>
+        <w:rPr>
+          <w:rFonts w:eastAsia="黑体"/>
+          <w:bCs/>
+          <w:sz w:val="18"/>
+        </w:rPr>
+      </w:pPr>
+      <w:r>
+        <w:rPr>
+          <w:rFonts w:eastAsia="黑体"/>
+          <w:bCs/>
+          <w:sz w:val="18"/>
+        </w:rPr>
+        <w:t>图</w:t>
+      </w:r>
+      <w:r>
         <w:rPr>
           <w:rFonts w:eastAsia="黑体" w:hint="eastAsia"/>
           <w:bCs/>
           <w:sz w:val="18"/>
         </w:rPr>
-      </w:pPr>
+        <w:t>2</w:t>
+      </w:r>
       <w:r>
         <w:rPr>
           <w:rFonts w:eastAsia="黑体"/>
           <w:bCs/>
           <w:sz w:val="18"/>
         </w:rPr>
-        <w:t>图</w:t>
+        <w:t xml:space="preserve"> </w:t>
       </w:r>
       <w:r>
         <w:rPr>
@@ -6789,368 +6693,438 @@
           <w:bCs/>
           <w:sz w:val="18"/>
         </w:rPr>
-        <w:t>2</w:t>
-      </w:r>
-      <w:r>
+        <w:t>岩石质量指标与完整性系数在</w:t>
+      </w:r>
+      <w:r>
+        <w:rPr>
+          <w:rFonts w:eastAsia="黑体" w:hint="eastAsia"/>
+          <w:bCs/>
+          <w:sz w:val="18"/>
+        </w:rPr>
+        <w:t>N2</w:t>
+      </w:r>
+      <w:r>
+        <w:rPr>
+          <w:rFonts w:eastAsia="黑体" w:hint="eastAsia"/>
+          <w:bCs/>
+          <w:sz w:val="18"/>
+        </w:rPr>
+        <w:t>等级</w:t>
+      </w:r>
+      <w:r>
+        <w:rPr>
+          <w:rFonts w:eastAsia="黑体" w:hint="eastAsia"/>
+          <w:bCs/>
+          <w:sz w:val="18"/>
+        </w:rPr>
+        <w:t>的确定度</w:t>
+      </w:r>
+    </w:p>
+    <w:p>
+      <w:pPr>
+        <w:jc w:val="center"/>
         <w:rPr>
           <w:rFonts w:eastAsia="黑体"/>
           <w:bCs/>
           <w:sz w:val="18"/>
         </w:rPr>
-        <w:t xml:space="preserve"> </w:t>
-      </w:r>
-      <w:r>
-        <w:rPr>
-          <w:rFonts w:eastAsia="黑体" w:hint="eastAsia"/>
-          <w:bCs/>
-          <w:sz w:val="18"/>
-        </w:rPr>
-        <w:t>岩石质量指标</w:t>
-      </w:r>
-      <w:bookmarkStart w:id="0" w:name="_GoBack"/>
-      <w:bookmarkEnd w:id="0"/>
-      <w:r>
-        <w:rPr>
-          <w:rFonts w:eastAsia="黑体" w:hint="eastAsia"/>
-          <w:bCs/>
-          <w:sz w:val="18"/>
-        </w:rPr>
-        <w:t>与完整性系数在某稳定等级</w:t>
-      </w:r>
-      <w:r>
-        <w:rPr>
-          <w:rFonts w:eastAsia="黑体" w:hint="eastAsia"/>
-          <w:bCs/>
-          <w:sz w:val="18"/>
-        </w:rPr>
-        <w:t>的确定度</w:t>
-      </w:r>
+      </w:pPr>
     </w:p>
     <w:p>
       <w:pPr>
-        <w:jc w:val="center"/>
-        <w:rPr>
-          <w:rFonts w:eastAsia="黑体"/>
-          <w:bCs/>
-          <w:sz w:val="18"/>
-        </w:rPr>
-      </w:pPr>
+        <w:ind w:firstLineChars="200" w:firstLine="420"/>
+        <w:rPr>
+          <w:szCs w:val="21"/>
+        </w:rPr>
+      </w:pPr>
+      <w:r>
+        <w:rPr>
+          <w:rFonts w:hint="eastAsia"/>
+          <w:szCs w:val="21"/>
+        </w:rPr>
+        <w:t>（</w:t>
+      </w:r>
+      <w:r>
+        <w:rPr>
+          <w:rFonts w:hint="eastAsia"/>
+          <w:szCs w:val="21"/>
+        </w:rPr>
+        <w:t>2</w:t>
+      </w:r>
+      <w:r>
+        <w:rPr>
+          <w:rFonts w:hint="eastAsia"/>
+          <w:szCs w:val="21"/>
+        </w:rPr>
+        <w:t>）</w:t>
+      </w:r>
+      <w:r>
+        <w:rPr>
+          <w:rFonts w:hint="eastAsia"/>
+          <w:szCs w:val="21"/>
+        </w:rPr>
+        <w:t>指标</w:t>
+      </w:r>
+      <w:r>
+        <w:rPr>
+          <w:rFonts w:hint="eastAsia"/>
+          <w:szCs w:val="21"/>
+        </w:rPr>
+        <w:t>按下式进行</w:t>
+      </w:r>
+      <w:r>
+        <w:rPr>
+          <w:rFonts w:hint="eastAsia"/>
+          <w:szCs w:val="21"/>
+        </w:rPr>
+        <w:t>归一化处理</w:t>
+      </w:r>
+      <w:r>
+        <w:rPr>
+          <w:rFonts w:hint="eastAsia"/>
+          <w:szCs w:val="21"/>
+        </w:rPr>
+        <w:t>：</w:t>
+      </w:r>
     </w:p>
     <w:p>
       <w:pPr>
-        <w:ind w:firstLineChars="200" w:firstLine="420"/>
-        <w:rPr>
-          <w:szCs w:val="21"/>
-        </w:rPr>
-      </w:pPr>
-      <w:r>
-        <w:rPr>
-          <w:rFonts w:hint="eastAsia"/>
-          <w:szCs w:val="21"/>
-        </w:rPr>
-        <w:t>（</w:t>
-      </w:r>
-      <w:r>
-        <w:rPr>
-          <w:rFonts w:hint="eastAsia"/>
-          <w:szCs w:val="21"/>
-        </w:rPr>
-        <w:t>2</w:t>
-      </w:r>
-      <w:r>
-        <w:rPr>
-          <w:rFonts w:hint="eastAsia"/>
-          <w:szCs w:val="21"/>
-        </w:rPr>
-        <w:t>）</w:t>
-      </w:r>
-      <w:r>
-        <w:rPr>
-          <w:rFonts w:hint="eastAsia"/>
-          <w:szCs w:val="21"/>
-        </w:rPr>
-        <w:t>指标</w:t>
-      </w:r>
-      <w:r>
-        <w:rPr>
-          <w:rFonts w:hint="eastAsia"/>
-          <w:szCs w:val="21"/>
-        </w:rPr>
-        <w:t>按下式进行</w:t>
-      </w:r>
-      <w:r>
-        <w:rPr>
-          <w:rFonts w:hint="eastAsia"/>
-          <w:szCs w:val="21"/>
-        </w:rPr>
-        <w:t>归一化处理</w:t>
-      </w:r>
-      <w:r>
-        <w:rPr>
-          <w:rFonts w:hint="eastAsia"/>
-          <w:szCs w:val="21"/>
-        </w:rPr>
-        <w:t>：</w:t>
+        <w:jc w:val="right"/>
+        <w:rPr>
+          <w:szCs w:val="21"/>
+        </w:rPr>
+      </w:pPr>
+      <w:r>
+        <w:rPr>
+          <w:position w:val="-36"/>
+          <w:szCs w:val="21"/>
+        </w:rPr>
+        <w:object w:dxaOrig="6000" w:dyaOrig="840">
+          <v:shape id="_x0000_i1031" type="#_x0000_t75" style="width:214.1pt;height:30.7pt" o:ole="">
+            <v:imagedata r:id="rId25" o:title=""/>
+          </v:shape>
+          <o:OLEObject Type="Embed" ProgID="Equation.DSMT4" ShapeID="_x0000_i1031" DrawAspect="Content" ObjectID="_1586970928" r:id="rId26"/>
+        </w:object>
       </w:r>
     </w:p>
     <w:p>
       <w:pPr>
-        <w:jc w:val="right"/>
-        <w:rPr>
-          <w:szCs w:val="21"/>
-        </w:rPr>
-      </w:pPr>
-      <w:r>
-        <w:rPr>
-          <w:position w:val="-36"/>
-          <w:szCs w:val="21"/>
-        </w:rPr>
-        <w:object w:dxaOrig="6000" w:dyaOrig="840">
-          <v:shape id="_x0000_i1030" type="#_x0000_t75" style="width:213.85pt;height:30.65pt" o:ole="">
-            <v:imagedata r:id="rId25" o:title=""/>
-          </v:shape>
-          <o:OLEObject Type="Embed" ProgID="Equation.DSMT4" ShapeID="_x0000_i1030" DrawAspect="Content" ObjectID="_1586892966" r:id="rId26"/>
-        </w:object>
+        <w:ind w:firstLineChars="200" w:firstLine="420"/>
+        <w:rPr>
+          <w:szCs w:val="21"/>
+        </w:rPr>
+      </w:pPr>
+      <w:r>
+        <w:rPr>
+          <w:rFonts w:hint="eastAsia"/>
+          <w:szCs w:val="21"/>
+        </w:rPr>
+        <w:lastRenderedPageBreak/>
+        <w:t>（</w:t>
+      </w:r>
+      <w:r>
+        <w:rPr>
+          <w:rFonts w:hint="eastAsia"/>
+          <w:szCs w:val="21"/>
+        </w:rPr>
+        <w:t>3</w:t>
+      </w:r>
+      <w:r>
+        <w:rPr>
+          <w:rFonts w:hint="eastAsia"/>
+          <w:szCs w:val="21"/>
+        </w:rPr>
+        <w:t>）</w:t>
+      </w:r>
+      <w:r>
+        <w:rPr>
+          <w:rFonts w:hint="eastAsia"/>
+          <w:szCs w:val="21"/>
+        </w:rPr>
+        <w:t>计算第</w:t>
+      </w:r>
+      <w:r>
+        <w:rPr>
+          <w:rFonts w:hint="eastAsia"/>
+          <w:i/>
+          <w:szCs w:val="21"/>
+        </w:rPr>
+        <w:t>j</w:t>
+      </w:r>
+      <w:r>
+        <w:rPr>
+          <w:rFonts w:hint="eastAsia"/>
+          <w:szCs w:val="21"/>
+        </w:rPr>
+        <w:t>项指标下第</w:t>
+      </w:r>
+      <w:r>
+        <w:rPr>
+          <w:rFonts w:hint="eastAsia"/>
+          <w:i/>
+          <w:szCs w:val="21"/>
+        </w:rPr>
+        <w:t>i</w:t>
+      </w:r>
+      <w:proofErr w:type="gramStart"/>
+      <w:r>
+        <w:rPr>
+          <w:rFonts w:hint="eastAsia"/>
+          <w:szCs w:val="21"/>
+        </w:rPr>
+        <w:t>个</w:t>
+      </w:r>
+      <w:proofErr w:type="gramEnd"/>
+      <w:r>
+        <w:rPr>
+          <w:rFonts w:hint="eastAsia"/>
+          <w:szCs w:val="21"/>
+        </w:rPr>
+        <w:t>样本值占该指标的比重：</w:t>
       </w:r>
     </w:p>
     <w:p>
       <w:pPr>
-        <w:ind w:firstLineChars="200" w:firstLine="420"/>
-        <w:rPr>
-          <w:szCs w:val="21"/>
-        </w:rPr>
-      </w:pPr>
-      <w:r>
-        <w:rPr>
-          <w:rFonts w:hint="eastAsia"/>
-          <w:szCs w:val="21"/>
-        </w:rPr>
-        <w:t>（</w:t>
-      </w:r>
-      <w:r>
-        <w:rPr>
-          <w:rFonts w:hint="eastAsia"/>
-          <w:szCs w:val="21"/>
-        </w:rPr>
-        <w:t>3</w:t>
-      </w:r>
-      <w:r>
-        <w:rPr>
-          <w:rFonts w:hint="eastAsia"/>
-          <w:szCs w:val="21"/>
-        </w:rPr>
-        <w:t>）</w:t>
-      </w:r>
-      <w:r>
-        <w:rPr>
-          <w:rFonts w:hint="eastAsia"/>
-          <w:szCs w:val="21"/>
-        </w:rPr>
-        <w:t>计算第</w:t>
-      </w:r>
-      <w:r>
-        <w:rPr>
-          <w:rFonts w:hint="eastAsia"/>
-          <w:i/>
-          <w:szCs w:val="21"/>
-        </w:rPr>
-        <w:t>j</w:t>
-      </w:r>
-      <w:r>
-        <w:rPr>
-          <w:rFonts w:hint="eastAsia"/>
-          <w:szCs w:val="21"/>
-        </w:rPr>
-        <w:t>项指标下第</w:t>
-      </w:r>
-      <w:r>
-        <w:rPr>
-          <w:rFonts w:hint="eastAsia"/>
-          <w:i/>
-          <w:szCs w:val="21"/>
-        </w:rPr>
-        <w:t>i</w:t>
-      </w:r>
-      <w:proofErr w:type="gramStart"/>
-      <w:r>
-        <w:rPr>
-          <w:rFonts w:hint="eastAsia"/>
-          <w:szCs w:val="21"/>
-        </w:rPr>
-        <w:t>个</w:t>
-      </w:r>
-      <w:proofErr w:type="gramEnd"/>
-      <w:r>
-        <w:rPr>
-          <w:rFonts w:hint="eastAsia"/>
-          <w:szCs w:val="21"/>
-        </w:rPr>
-        <w:t>样本值占该指标的比重：</w:t>
+        <w:ind w:firstLineChars="67" w:firstLine="141"/>
+        <w:jc w:val="right"/>
+        <w:rPr>
+          <w:szCs w:val="21"/>
+        </w:rPr>
+      </w:pPr>
+      <w:r>
+        <w:rPr>
+          <w:position w:val="-60"/>
+          <w:szCs w:val="21"/>
+        </w:rPr>
+        <w:object w:dxaOrig="1200" w:dyaOrig="1020">
+          <v:shape id="_x0000_i1032" type="#_x0000_t75" style="width:60.1pt;height:51.35pt" o:ole="">
+            <v:imagedata r:id="rId27" o:title=""/>
+          </v:shape>
+          <o:OLEObject Type="Embed" ProgID="Equation.DSMT4" ShapeID="_x0000_i1032" DrawAspect="Content" ObjectID="_1586970929" r:id="rId28"/>
+        </w:object>
+      </w:r>
+      <w:r>
+        <w:rPr>
+          <w:szCs w:val="21"/>
+        </w:rPr>
+        <w:t xml:space="preserve"> </w:t>
+      </w:r>
+      <w:r>
+        <w:rPr>
+          <w:rFonts w:hint="eastAsia"/>
+          <w:szCs w:val="21"/>
+        </w:rPr>
+        <w:t>，</w:t>
+      </w:r>
+      <w:r>
+        <w:rPr>
+          <w:rFonts w:hint="eastAsia"/>
+          <w:szCs w:val="21"/>
+        </w:rPr>
+        <w:t>(</w:t>
+      </w:r>
+      <w:r>
+        <w:rPr>
+          <w:rFonts w:hint="eastAsia"/>
+          <w:i/>
+          <w:szCs w:val="21"/>
+        </w:rPr>
+        <w:t xml:space="preserve"> i=1,2,3,</w:t>
+      </w:r>
+      <w:r>
+        <w:rPr>
+          <w:rFonts w:hint="eastAsia"/>
+          <w:i/>
+          <w:szCs w:val="21"/>
+        </w:rPr>
+        <w:t>…</w:t>
+      </w:r>
+      <w:r>
+        <w:rPr>
+          <w:rFonts w:hint="eastAsia"/>
+          <w:i/>
+          <w:szCs w:val="21"/>
+        </w:rPr>
+        <w:t>,n; j=1,2,3,</w:t>
+      </w:r>
+      <w:r>
+        <w:rPr>
+          <w:rFonts w:hint="eastAsia"/>
+          <w:i/>
+          <w:szCs w:val="21"/>
+        </w:rPr>
+        <w:t>…</w:t>
+      </w:r>
+      <w:r>
+        <w:rPr>
+          <w:rFonts w:hint="eastAsia"/>
+          <w:i/>
+          <w:szCs w:val="21"/>
+        </w:rPr>
+        <w:t>,m</w:t>
+      </w:r>
+      <w:r>
+        <w:rPr>
+          <w:rFonts w:hint="eastAsia"/>
+          <w:szCs w:val="21"/>
+        </w:rPr>
+        <w:t>)</w:t>
+      </w:r>
+      <w:r>
+        <w:rPr>
+          <w:rFonts w:hint="eastAsia"/>
+          <w:szCs w:val="21"/>
+        </w:rPr>
+        <w:t xml:space="preserve"> (5)</w:t>
       </w:r>
     </w:p>
     <w:p>
       <w:pPr>
-        <w:ind w:firstLineChars="67" w:firstLine="141"/>
-        <w:jc w:val="right"/>
-        <w:rPr>
-          <w:szCs w:val="21"/>
-        </w:rPr>
-      </w:pPr>
-      <w:r>
-        <w:rPr>
-          <w:position w:val="-60"/>
-          <w:szCs w:val="21"/>
-        </w:rPr>
-        <w:object w:dxaOrig="1200" w:dyaOrig="1020">
-          <v:shape id="_x0000_i1031" type="#_x0000_t75" style="width:60.2pt;height:51.05pt" o:ole="">
-            <v:imagedata r:id="rId27" o:title=""/>
-          </v:shape>
-          <o:OLEObject Type="Embed" ProgID="Equation.DSMT4" ShapeID="_x0000_i1031" DrawAspect="Content" ObjectID="_1586892967" r:id="rId28"/>
-        </w:object>
-      </w:r>
-      <w:r>
-        <w:rPr>
-          <w:szCs w:val="21"/>
-        </w:rPr>
-        <w:t xml:space="preserve"> </w:t>
-      </w:r>
-      <w:r>
-        <w:rPr>
-          <w:rFonts w:hint="eastAsia"/>
-          <w:szCs w:val="21"/>
-        </w:rPr>
-        <w:t>，</w:t>
-      </w:r>
-      <w:r>
-        <w:rPr>
-          <w:rFonts w:hint="eastAsia"/>
-          <w:szCs w:val="21"/>
-        </w:rPr>
-        <w:t>(</w:t>
-      </w:r>
-      <w:r>
-        <w:rPr>
-          <w:rFonts w:hint="eastAsia"/>
-          <w:i/>
-          <w:szCs w:val="21"/>
-        </w:rPr>
-        <w:t xml:space="preserve"> i=1,2,3,</w:t>
-      </w:r>
-      <w:r>
-        <w:rPr>
-          <w:rFonts w:hint="eastAsia"/>
-          <w:i/>
-          <w:szCs w:val="21"/>
-        </w:rPr>
-        <w:t>…</w:t>
-      </w:r>
-      <w:r>
-        <w:rPr>
-          <w:rFonts w:hint="eastAsia"/>
-          <w:i/>
-          <w:szCs w:val="21"/>
-        </w:rPr>
-        <w:t>,n; j=1,2,3,</w:t>
-      </w:r>
-      <w:r>
-        <w:rPr>
-          <w:rFonts w:hint="eastAsia"/>
-          <w:i/>
-          <w:szCs w:val="21"/>
-        </w:rPr>
-        <w:t>…</w:t>
-      </w:r>
-      <w:r>
-        <w:rPr>
-          <w:rFonts w:hint="eastAsia"/>
-          <w:i/>
-          <w:szCs w:val="21"/>
-        </w:rPr>
-        <w:t>,m</w:t>
-      </w:r>
-      <w:r>
-        <w:rPr>
-          <w:rFonts w:hint="eastAsia"/>
-          <w:szCs w:val="21"/>
-        </w:rPr>
-        <w:t>)</w:t>
-      </w:r>
-      <w:r>
-        <w:rPr>
-          <w:rFonts w:hint="eastAsia"/>
-          <w:szCs w:val="21"/>
-        </w:rPr>
-        <w:t xml:space="preserve"> (5)</w:t>
+        <w:ind w:firstLineChars="200" w:firstLine="420"/>
+        <w:rPr>
+          <w:szCs w:val="21"/>
+        </w:rPr>
+      </w:pPr>
+      <w:r>
+        <w:rPr>
+          <w:rFonts w:hint="eastAsia"/>
+          <w:szCs w:val="21"/>
+        </w:rPr>
+        <w:t>（</w:t>
+      </w:r>
+      <w:r>
+        <w:rPr>
+          <w:rFonts w:hint="eastAsia"/>
+          <w:szCs w:val="21"/>
+        </w:rPr>
+        <w:t>4</w:t>
+      </w:r>
+      <w:r>
+        <w:rPr>
+          <w:rFonts w:hint="eastAsia"/>
+          <w:szCs w:val="21"/>
+        </w:rPr>
+        <w:t>）</w:t>
+      </w:r>
+      <w:r>
+        <w:rPr>
+          <w:rFonts w:hint="eastAsia"/>
+          <w:szCs w:val="21"/>
+        </w:rPr>
+        <w:t>计算第</w:t>
+      </w:r>
+      <w:r>
+        <w:rPr>
+          <w:rFonts w:hint="eastAsia"/>
+          <w:szCs w:val="21"/>
+        </w:rPr>
+        <w:t>j</w:t>
+      </w:r>
+      <w:r>
+        <w:rPr>
+          <w:rFonts w:hint="eastAsia"/>
+          <w:szCs w:val="21"/>
+        </w:rPr>
+        <w:t>项指标的熵值：</w:t>
       </w:r>
     </w:p>
     <w:p>
       <w:pPr>
         <w:ind w:firstLineChars="200" w:firstLine="420"/>
-        <w:rPr>
-          <w:szCs w:val="21"/>
-        </w:rPr>
-      </w:pPr>
-      <w:r>
-        <w:rPr>
-          <w:rFonts w:hint="eastAsia"/>
-          <w:szCs w:val="21"/>
-        </w:rPr>
-        <w:t>（</w:t>
-      </w:r>
-      <w:r>
-        <w:rPr>
-          <w:rFonts w:hint="eastAsia"/>
-          <w:szCs w:val="21"/>
-        </w:rPr>
-        <w:t>4</w:t>
-      </w:r>
-      <w:r>
-        <w:rPr>
-          <w:rFonts w:hint="eastAsia"/>
-          <w:szCs w:val="21"/>
-        </w:rPr>
-        <w:t>）</w:t>
-      </w:r>
-      <w:r>
-        <w:rPr>
-          <w:rFonts w:hint="eastAsia"/>
-          <w:szCs w:val="21"/>
-        </w:rPr>
-        <w:t>计算第</w:t>
-      </w:r>
-      <w:r>
-        <w:rPr>
-          <w:rFonts w:hint="eastAsia"/>
-          <w:szCs w:val="21"/>
-        </w:rPr>
-        <w:t>j</w:t>
-      </w:r>
-      <w:r>
-        <w:rPr>
-          <w:rFonts w:hint="eastAsia"/>
-          <w:szCs w:val="21"/>
-        </w:rPr>
-        <w:t>项指标的熵值：</w:t>
+        <w:jc w:val="right"/>
+        <w:rPr>
+          <w:szCs w:val="21"/>
+        </w:rPr>
+      </w:pPr>
+      <w:r>
+        <w:rPr>
+          <w:position w:val="-28"/>
+          <w:szCs w:val="21"/>
+        </w:rPr>
+        <w:object w:dxaOrig="2000" w:dyaOrig="680">
+          <v:shape id="_x0000_i1033" type="#_x0000_t75" style="width:84.5pt;height:28.8pt" o:ole="">
+            <v:imagedata r:id="rId29" o:title=""/>
+          </v:shape>
+          <o:OLEObject Type="Embed" ProgID="Equation.DSMT4" ShapeID="_x0000_i1033" DrawAspect="Content" ObjectID="_1586970930" r:id="rId30"/>
+        </w:object>
+      </w:r>
+      <w:r>
+        <w:rPr>
+          <w:szCs w:val="21"/>
+        </w:rPr>
+        <w:t xml:space="preserve"> </w:t>
+      </w:r>
+      <w:r>
+        <w:rPr>
+          <w:rFonts w:hint="eastAsia"/>
+          <w:szCs w:val="21"/>
+        </w:rPr>
+        <w:t>，</w:t>
+      </w:r>
+      <w:r>
+        <w:rPr>
+          <w:rFonts w:hint="eastAsia"/>
+          <w:i/>
+          <w:szCs w:val="21"/>
+        </w:rPr>
+        <w:t>j=1,2,3,</w:t>
+      </w:r>
+      <w:r>
+        <w:rPr>
+          <w:rFonts w:hint="eastAsia"/>
+          <w:i/>
+          <w:szCs w:val="21"/>
+        </w:rPr>
+        <w:t>…</w:t>
+      </w:r>
+      <w:r>
+        <w:rPr>
+          <w:rFonts w:hint="eastAsia"/>
+          <w:i/>
+          <w:szCs w:val="21"/>
+        </w:rPr>
+        <w:t>,m</w:t>
+      </w:r>
+      <w:r>
+        <w:rPr>
+          <w:rFonts w:hint="eastAsia"/>
+          <w:i/>
+          <w:szCs w:val="21"/>
+        </w:rPr>
+        <w:t xml:space="preserve">  </w:t>
+      </w:r>
+      <w:r>
+        <w:rPr>
+          <w:rFonts w:hint="eastAsia"/>
+          <w:szCs w:val="21"/>
+        </w:rPr>
+        <w:t>(6)</w:t>
       </w:r>
     </w:p>
     <w:p>
       <w:pPr>
         <w:ind w:firstLineChars="200" w:firstLine="420"/>
-        <w:jc w:val="right"/>
-        <w:rPr>
-          <w:szCs w:val="21"/>
-        </w:rPr>
-      </w:pPr>
-      <w:r>
-        <w:rPr>
-          <w:position w:val="-28"/>
-          <w:szCs w:val="21"/>
-        </w:rPr>
-        <w:object w:dxaOrig="2000" w:dyaOrig="680">
-          <v:shape id="_x0000_i1032" type="#_x0000_t75" style="width:84.35pt;height:29pt" o:ole="">
-            <v:imagedata r:id="rId29" o:title=""/>
+        <w:rPr>
+          <w:szCs w:val="21"/>
+        </w:rPr>
+      </w:pPr>
+      <w:r>
+        <w:rPr>
+          <w:rFonts w:hint="eastAsia"/>
+          <w:szCs w:val="21"/>
+        </w:rPr>
+        <w:t>其中，</w:t>
+      </w:r>
+      <w:r>
+        <w:rPr>
+          <w:position w:val="-32"/>
+          <w:szCs w:val="21"/>
+        </w:rPr>
+        <w:object w:dxaOrig="1359" w:dyaOrig="700">
+          <v:shape id="_x0000_i1034" type="#_x0000_t75" style="width:56.35pt;height:28.8pt" o:ole="">
+            <v:imagedata r:id="rId31" o:title=""/>
           </v:shape>
-          <o:OLEObject Type="Embed" ProgID="Equation.DSMT4" ShapeID="_x0000_i1032" DrawAspect="Content" ObjectID="_1586892968" r:id="rId30"/>
+          <o:OLEObject Type="Embed" ProgID="Equation.DSMT4" ShapeID="_x0000_i1034" DrawAspect="Content" ObjectID="_1586970931" r:id="rId32"/>
         </w:object>
       </w:r>
       <w:r>
@@ -7164,46 +7138,63 @@
           <w:rFonts w:hint="eastAsia"/>
           <w:szCs w:val="21"/>
         </w:rPr>
-        <w:t>，</w:t>
-      </w:r>
-      <w:r>
-        <w:rPr>
-          <w:rFonts w:hint="eastAsia"/>
-          <w:i/>
-          <w:szCs w:val="21"/>
-        </w:rPr>
-        <w:t>j=1,2,3,</w:t>
-      </w:r>
-      <w:r>
-        <w:rPr>
-          <w:rFonts w:hint="eastAsia"/>
-          <w:i/>
-          <w:szCs w:val="21"/>
-        </w:rPr>
-        <w:t>…</w:t>
-      </w:r>
-      <w:r>
-        <w:rPr>
-          <w:rFonts w:hint="eastAsia"/>
-          <w:i/>
-          <w:szCs w:val="21"/>
-        </w:rPr>
-        <w:t>,m</w:t>
-      </w:r>
-      <w:r>
-        <w:rPr>
-          <w:rFonts w:hint="eastAsia"/>
-          <w:i/>
-          <w:szCs w:val="21"/>
-        </w:rPr>
-        <w:t xml:space="preserve">  </w:t>
-      </w:r>
-      <w:r>
-        <w:rPr>
-          <w:rFonts w:hint="eastAsia"/>
-          <w:szCs w:val="21"/>
-        </w:rPr>
-        <w:t>(6)</w:t>
+        <w:t>，满足</w:t>
+      </w:r>
+      <w:r>
+        <w:rPr>
+          <w:rFonts w:hint="eastAsia"/>
+          <w:i/>
+          <w:szCs w:val="21"/>
+        </w:rPr>
+        <w:t>e</w:t>
+      </w:r>
+      <w:r>
+        <w:rPr>
+          <w:rFonts w:hint="eastAsia"/>
+          <w:i/>
+          <w:szCs w:val="21"/>
+          <w:vertAlign w:val="subscript"/>
+        </w:rPr>
+        <w:t>j</w:t>
+      </w:r>
+      <w:r>
+        <w:rPr>
+          <w:rFonts w:hint="eastAsia"/>
+          <w:i/>
+          <w:szCs w:val="21"/>
+          <w:vertAlign w:val="subscript"/>
+        </w:rPr>
+        <w:t xml:space="preserve"> </w:t>
+      </w:r>
+      <w:r>
+        <w:rPr>
+          <w:rFonts w:hint="eastAsia"/>
+          <w:szCs w:val="21"/>
+        </w:rPr>
+        <w:t>≥</w:t>
+      </w:r>
+      <w:r>
+        <w:rPr>
+          <w:rFonts w:hint="eastAsia"/>
+          <w:i/>
+          <w:szCs w:val="21"/>
+        </w:rPr>
+        <w:t xml:space="preserve"> </w:t>
+      </w:r>
+      <w:r>
+        <w:rPr>
+          <w:rFonts w:hint="eastAsia"/>
+          <w:i/>
+          <w:szCs w:val="21"/>
+        </w:rPr>
+        <w:t>0</w:t>
+      </w:r>
+      <w:r>
+        <w:rPr>
+          <w:rFonts w:hint="eastAsia"/>
+          <w:szCs w:val="21"/>
+        </w:rPr>
+        <w:t>。</w:t>
       </w:r>
     </w:p>
     <w:p>
@@ -7218,295 +7209,235 @@
           <w:rFonts w:hint="eastAsia"/>
           <w:szCs w:val="21"/>
         </w:rPr>
-        <w:t>其中，</w:t>
-      </w:r>
-      <w:r>
-        <w:rPr>
-          <w:position w:val="-32"/>
-          <w:szCs w:val="21"/>
-        </w:rPr>
-        <w:object w:dxaOrig="1359" w:dyaOrig="700">
-          <v:shape id="_x0000_i1033" type="#_x0000_t75" style="width:56.4pt;height:29pt" o:ole="">
-            <v:imagedata r:id="rId31" o:title=""/>
-          </v:shape>
-          <o:OLEObject Type="Embed" ProgID="Equation.DSMT4" ShapeID="_x0000_i1033" DrawAspect="Content" ObjectID="_1586892969" r:id="rId32"/>
-        </w:object>
-      </w:r>
-      <w:r>
-        <w:rPr>
-          <w:szCs w:val="21"/>
-        </w:rPr>
-        <w:t xml:space="preserve"> </w:t>
-      </w:r>
-      <w:r>
-        <w:rPr>
-          <w:rFonts w:hint="eastAsia"/>
-          <w:szCs w:val="21"/>
-        </w:rPr>
-        <w:t>，满足</w:t>
-      </w:r>
-      <w:r>
-        <w:rPr>
-          <w:rFonts w:hint="eastAsia"/>
-          <w:i/>
-          <w:szCs w:val="21"/>
-        </w:rPr>
-        <w:t>e</w:t>
-      </w:r>
-      <w:r>
-        <w:rPr>
-          <w:rFonts w:hint="eastAsia"/>
-          <w:i/>
-          <w:szCs w:val="21"/>
-          <w:vertAlign w:val="subscript"/>
-        </w:rPr>
-        <w:t>j</w:t>
-      </w:r>
-      <w:r>
-        <w:rPr>
-          <w:rFonts w:hint="eastAsia"/>
-          <w:i/>
-          <w:szCs w:val="21"/>
-          <w:vertAlign w:val="subscript"/>
-        </w:rPr>
-        <w:t xml:space="preserve"> </w:t>
-      </w:r>
-      <w:r>
-        <w:rPr>
-          <w:rFonts w:hint="eastAsia"/>
-          <w:szCs w:val="21"/>
-        </w:rPr>
-        <w:t>≥</w:t>
-      </w:r>
-      <w:r>
-        <w:rPr>
-          <w:rFonts w:hint="eastAsia"/>
-          <w:i/>
-          <w:szCs w:val="21"/>
-        </w:rPr>
-        <w:t xml:space="preserve"> </w:t>
-      </w:r>
-      <w:r>
-        <w:rPr>
-          <w:rFonts w:hint="eastAsia"/>
-          <w:i/>
-          <w:szCs w:val="21"/>
-        </w:rPr>
-        <w:t>0</w:t>
-      </w:r>
-      <w:r>
-        <w:rPr>
-          <w:rFonts w:hint="eastAsia"/>
-          <w:szCs w:val="21"/>
-        </w:rPr>
-        <w:t>。</w:t>
+        <w:t>（</w:t>
+      </w:r>
+      <w:r>
+        <w:rPr>
+          <w:rFonts w:hint="eastAsia"/>
+          <w:szCs w:val="21"/>
+        </w:rPr>
+        <w:t>5</w:t>
+      </w:r>
+      <w:r>
+        <w:rPr>
+          <w:rFonts w:hint="eastAsia"/>
+          <w:szCs w:val="21"/>
+        </w:rPr>
+        <w:t>）</w:t>
+      </w:r>
+      <w:r>
+        <w:rPr>
+          <w:rFonts w:hint="eastAsia"/>
+          <w:szCs w:val="21"/>
+        </w:rPr>
+        <w:t>计算信息熵冗余度（差异）：</w:t>
       </w:r>
     </w:p>
     <w:p>
       <w:pPr>
         <w:ind w:firstLineChars="200" w:firstLine="420"/>
-        <w:rPr>
-          <w:szCs w:val="21"/>
-        </w:rPr>
-      </w:pPr>
-      <w:r>
-        <w:rPr>
-          <w:rFonts w:hint="eastAsia"/>
-          <w:szCs w:val="21"/>
-        </w:rPr>
-        <w:t>（</w:t>
-      </w:r>
-      <w:r>
-        <w:rPr>
-          <w:rFonts w:hint="eastAsia"/>
-          <w:szCs w:val="21"/>
-        </w:rPr>
-        <w:t>5</w:t>
-      </w:r>
-      <w:r>
-        <w:rPr>
-          <w:rFonts w:hint="eastAsia"/>
-          <w:szCs w:val="21"/>
-        </w:rPr>
-        <w:t>）</w:t>
-      </w:r>
-      <w:r>
-        <w:rPr>
-          <w:rFonts w:hint="eastAsia"/>
-          <w:szCs w:val="21"/>
-        </w:rPr>
-        <w:t>计算信息熵冗余度（差异）：</w:t>
+        <w:jc w:val="right"/>
+        <w:rPr>
+          <w:szCs w:val="21"/>
+        </w:rPr>
+      </w:pPr>
+      <w:proofErr w:type="spellStart"/>
+      <w:r>
+        <w:rPr>
+          <w:rFonts w:hint="eastAsia"/>
+          <w:i/>
+          <w:szCs w:val="21"/>
+        </w:rPr>
+        <w:t>d</w:t>
+      </w:r>
+      <w:r>
+        <w:rPr>
+          <w:rFonts w:hint="eastAsia"/>
+          <w:i/>
+          <w:szCs w:val="21"/>
+          <w:vertAlign w:val="subscript"/>
+        </w:rPr>
+        <w:t>j</w:t>
+      </w:r>
+      <w:proofErr w:type="spellEnd"/>
+      <w:r>
+        <w:rPr>
+          <w:rFonts w:hint="eastAsia"/>
+          <w:i/>
+          <w:szCs w:val="21"/>
+          <w:vertAlign w:val="subscript"/>
+        </w:rPr>
+        <w:t xml:space="preserve"> </w:t>
+      </w:r>
+      <w:r>
+        <w:rPr>
+          <w:rFonts w:hint="eastAsia"/>
+          <w:i/>
+          <w:szCs w:val="21"/>
+        </w:rPr>
+        <w:t>=</w:t>
+      </w:r>
+      <w:r>
+        <w:rPr>
+          <w:rFonts w:hint="eastAsia"/>
+          <w:i/>
+          <w:szCs w:val="21"/>
+        </w:rPr>
+        <w:t xml:space="preserve"> </w:t>
+      </w:r>
+      <w:r>
+        <w:rPr>
+          <w:rFonts w:hint="eastAsia"/>
+          <w:i/>
+          <w:szCs w:val="21"/>
+        </w:rPr>
+        <w:t>1</w:t>
+      </w:r>
+      <w:r>
+        <w:rPr>
+          <w:rFonts w:hint="eastAsia"/>
+          <w:i/>
+          <w:szCs w:val="21"/>
+        </w:rPr>
+        <w:t xml:space="preserve"> </w:t>
+      </w:r>
+      <w:r>
+        <w:rPr>
+          <w:rFonts w:hint="eastAsia"/>
+          <w:i/>
+          <w:szCs w:val="21"/>
+        </w:rPr>
+        <w:t>-</w:t>
+      </w:r>
+      <w:r>
+        <w:rPr>
+          <w:rFonts w:hint="eastAsia"/>
+          <w:i/>
+          <w:szCs w:val="21"/>
+        </w:rPr>
+        <w:t xml:space="preserve"> </w:t>
+      </w:r>
+      <w:r>
+        <w:rPr>
+          <w:rFonts w:hint="eastAsia"/>
+          <w:i/>
+          <w:szCs w:val="21"/>
+        </w:rPr>
+        <w:t>e</w:t>
+      </w:r>
+      <w:r>
+        <w:rPr>
+          <w:rFonts w:hint="eastAsia"/>
+          <w:i/>
+          <w:szCs w:val="21"/>
+          <w:vertAlign w:val="subscript"/>
+        </w:rPr>
+        <w:t>j</w:t>
+      </w:r>
+      <w:r>
+        <w:rPr>
+          <w:rFonts w:hint="eastAsia"/>
+          <w:i/>
+          <w:szCs w:val="21"/>
+          <w:vertAlign w:val="subscript"/>
+        </w:rPr>
+        <w:t xml:space="preserve"> </w:t>
+      </w:r>
+      <w:r>
+        <w:rPr>
+          <w:rFonts w:hint="eastAsia"/>
+          <w:szCs w:val="21"/>
+        </w:rPr>
+        <w:t>，</w:t>
+      </w:r>
+      <w:r>
+        <w:rPr>
+          <w:rFonts w:hint="eastAsia"/>
+          <w:i/>
+          <w:szCs w:val="21"/>
+        </w:rPr>
+        <w:t>j=1,2,3,</w:t>
+      </w:r>
+      <w:r>
+        <w:rPr>
+          <w:rFonts w:hint="eastAsia"/>
+          <w:i/>
+          <w:szCs w:val="21"/>
+        </w:rPr>
+        <w:t>…</w:t>
+      </w:r>
+      <w:r>
+        <w:rPr>
+          <w:rFonts w:hint="eastAsia"/>
+          <w:i/>
+          <w:szCs w:val="21"/>
+        </w:rPr>
+        <w:t>,m</w:t>
+      </w:r>
+      <w:r>
+        <w:rPr>
+          <w:rFonts w:hint="eastAsia"/>
+          <w:i/>
+          <w:szCs w:val="21"/>
+        </w:rPr>
+        <w:t xml:space="preserve">          </w:t>
+      </w:r>
+      <w:r>
+        <w:rPr>
+          <w:rFonts w:hint="eastAsia"/>
+          <w:szCs w:val="21"/>
+        </w:rPr>
+        <w:t>(</w:t>
+      </w:r>
+      <w:r>
+        <w:rPr>
+          <w:rFonts w:hint="eastAsia"/>
+          <w:szCs w:val="21"/>
+        </w:rPr>
+        <w:t>7</w:t>
+      </w:r>
+      <w:r>
+        <w:rPr>
+          <w:rFonts w:hint="eastAsia"/>
+          <w:szCs w:val="21"/>
+        </w:rPr>
+        <w:t>)</w:t>
       </w:r>
     </w:p>
     <w:p>
       <w:pPr>
         <w:ind w:firstLineChars="200" w:firstLine="420"/>
-        <w:jc w:val="right"/>
-        <w:rPr>
-          <w:szCs w:val="21"/>
-        </w:rPr>
-      </w:pPr>
-      <w:proofErr w:type="spellStart"/>
-      <w:r>
-        <w:rPr>
-          <w:rFonts w:hint="eastAsia"/>
-          <w:i/>
-          <w:szCs w:val="21"/>
-        </w:rPr>
-        <w:t>d</w:t>
-      </w:r>
-      <w:r>
-        <w:rPr>
-          <w:rFonts w:hint="eastAsia"/>
-          <w:i/>
-          <w:szCs w:val="21"/>
-          <w:vertAlign w:val="subscript"/>
-        </w:rPr>
-        <w:t>j</w:t>
-      </w:r>
-      <w:proofErr w:type="spellEnd"/>
-      <w:r>
-        <w:rPr>
-          <w:rFonts w:hint="eastAsia"/>
-          <w:i/>
-          <w:szCs w:val="21"/>
-          <w:vertAlign w:val="subscript"/>
-        </w:rPr>
-        <w:t xml:space="preserve"> </w:t>
-      </w:r>
-      <w:r>
-        <w:rPr>
-          <w:rFonts w:hint="eastAsia"/>
-          <w:i/>
-          <w:szCs w:val="21"/>
-        </w:rPr>
-        <w:t>=</w:t>
-      </w:r>
-      <w:r>
-        <w:rPr>
-          <w:rFonts w:hint="eastAsia"/>
-          <w:i/>
-          <w:szCs w:val="21"/>
-        </w:rPr>
-        <w:t xml:space="preserve"> </w:t>
-      </w:r>
-      <w:r>
-        <w:rPr>
-          <w:rFonts w:hint="eastAsia"/>
-          <w:i/>
-          <w:szCs w:val="21"/>
-        </w:rPr>
-        <w:t>1</w:t>
-      </w:r>
-      <w:r>
-        <w:rPr>
-          <w:rFonts w:hint="eastAsia"/>
-          <w:i/>
-          <w:szCs w:val="21"/>
-        </w:rPr>
-        <w:t xml:space="preserve"> </w:t>
-      </w:r>
-      <w:r>
-        <w:rPr>
-          <w:rFonts w:hint="eastAsia"/>
-          <w:i/>
-          <w:szCs w:val="21"/>
-        </w:rPr>
-        <w:t>-</w:t>
-      </w:r>
-      <w:r>
-        <w:rPr>
-          <w:rFonts w:hint="eastAsia"/>
-          <w:i/>
-          <w:szCs w:val="21"/>
-        </w:rPr>
-        <w:t xml:space="preserve"> </w:t>
-      </w:r>
-      <w:r>
-        <w:rPr>
-          <w:rFonts w:hint="eastAsia"/>
-          <w:i/>
-          <w:szCs w:val="21"/>
-        </w:rPr>
-        <w:t>e</w:t>
-      </w:r>
-      <w:r>
-        <w:rPr>
-          <w:rFonts w:hint="eastAsia"/>
-          <w:i/>
-          <w:szCs w:val="21"/>
-          <w:vertAlign w:val="subscript"/>
-        </w:rPr>
-        <w:t>j</w:t>
-      </w:r>
-      <w:r>
-        <w:rPr>
-          <w:rFonts w:hint="eastAsia"/>
-          <w:i/>
-          <w:szCs w:val="21"/>
-          <w:vertAlign w:val="subscript"/>
-        </w:rPr>
-        <w:t xml:space="preserve"> </w:t>
-      </w:r>
-      <w:r>
-        <w:rPr>
-          <w:rFonts w:hint="eastAsia"/>
-          <w:szCs w:val="21"/>
-        </w:rPr>
-        <w:t>，</w:t>
-      </w:r>
-      <w:r>
-        <w:rPr>
-          <w:rFonts w:hint="eastAsia"/>
-          <w:i/>
-          <w:szCs w:val="21"/>
-        </w:rPr>
-        <w:t>j=1,2,3,</w:t>
-      </w:r>
-      <w:r>
-        <w:rPr>
-          <w:rFonts w:hint="eastAsia"/>
-          <w:i/>
-          <w:szCs w:val="21"/>
-        </w:rPr>
-        <w:t>…</w:t>
-      </w:r>
-      <w:r>
-        <w:rPr>
-          <w:rFonts w:hint="eastAsia"/>
-          <w:i/>
-          <w:szCs w:val="21"/>
-        </w:rPr>
-        <w:t>,m</w:t>
-      </w:r>
-      <w:r>
-        <w:rPr>
-          <w:rFonts w:hint="eastAsia"/>
-          <w:i/>
-          <w:szCs w:val="21"/>
-        </w:rPr>
-        <w:t xml:space="preserve">          </w:t>
-      </w:r>
-      <w:r>
-        <w:rPr>
-          <w:rFonts w:hint="eastAsia"/>
-          <w:szCs w:val="21"/>
-        </w:rPr>
-        <w:t>(</w:t>
-      </w:r>
-      <w:r>
-        <w:rPr>
-          <w:rFonts w:hint="eastAsia"/>
-          <w:szCs w:val="21"/>
-        </w:rPr>
-        <w:t>7</w:t>
-      </w:r>
-      <w:r>
-        <w:rPr>
-          <w:rFonts w:hint="eastAsia"/>
-          <w:szCs w:val="21"/>
-        </w:rPr>
-        <w:t>)</w:t>
+        <w:rPr>
+          <w:szCs w:val="21"/>
+        </w:rPr>
+      </w:pPr>
+      <w:r>
+        <w:rPr>
+          <w:rFonts w:hint="eastAsia"/>
+          <w:szCs w:val="21"/>
+        </w:rPr>
+        <w:t>（</w:t>
+      </w:r>
+      <w:r>
+        <w:rPr>
+          <w:rFonts w:hint="eastAsia"/>
+          <w:szCs w:val="21"/>
+        </w:rPr>
+        <w:t>6</w:t>
+      </w:r>
+      <w:r>
+        <w:rPr>
+          <w:rFonts w:hint="eastAsia"/>
+          <w:szCs w:val="21"/>
+        </w:rPr>
+        <w:t>）</w:t>
+      </w:r>
+      <w:r>
+        <w:rPr>
+          <w:rFonts w:hint="eastAsia"/>
+          <w:szCs w:val="21"/>
+        </w:rPr>
+        <w:t>计算各项指标的权重：</w:t>
       </w:r>
     </w:p>
     <w:p>
@@ -7518,110 +7449,73 @@
       </w:pPr>
       <w:r>
         <w:rPr>
-          <w:rFonts w:hint="eastAsia"/>
-          <w:szCs w:val="21"/>
-        </w:rPr>
-        <w:t>（</w:t>
-      </w:r>
-      <w:r>
-        <w:rPr>
-          <w:rFonts w:hint="eastAsia"/>
-          <w:szCs w:val="21"/>
-        </w:rPr>
-        <w:t>6</w:t>
-      </w:r>
-      <w:r>
-        <w:rPr>
-          <w:rFonts w:hint="eastAsia"/>
-          <w:szCs w:val="21"/>
-        </w:rPr>
-        <w:t>）</w:t>
-      </w:r>
-      <w:r>
-        <w:rPr>
-          <w:rFonts w:hint="eastAsia"/>
-          <w:szCs w:val="21"/>
-        </w:rPr>
-        <w:t>计算各项指标的权重：</w:t>
+          <w:position w:val="-62"/>
+          <w:szCs w:val="21"/>
+        </w:rPr>
+        <w:object w:dxaOrig="1120" w:dyaOrig="1040">
+          <v:shape id="_x0000_i1035" type="#_x0000_t75" style="width:58.85pt;height:55.1pt" o:ole="">
+            <v:imagedata r:id="rId33" o:title=""/>
+          </v:shape>
+          <o:OLEObject Type="Embed" ProgID="Equation.DSMT4" ShapeID="_x0000_i1035" DrawAspect="Content" ObjectID="_1586970932" r:id="rId34"/>
+        </w:object>
+      </w:r>
+      <w:r>
+        <w:rPr>
+          <w:rFonts w:hint="eastAsia"/>
+          <w:szCs w:val="21"/>
+        </w:rPr>
+        <w:t>，</w:t>
+      </w:r>
+      <w:r>
+        <w:rPr>
+          <w:i/>
+          <w:szCs w:val="21"/>
+        </w:rPr>
+        <w:t>j=1,2,3,…,m</w:t>
+      </w:r>
+      <w:r>
+        <w:rPr>
+          <w:szCs w:val="21"/>
+        </w:rPr>
+        <w:t xml:space="preserve">      </w:t>
+      </w:r>
+      <w:r>
+        <w:rPr>
+          <w:szCs w:val="21"/>
+        </w:rPr>
+        <w:t xml:space="preserve"> </w:t>
+      </w:r>
+      <w:r>
+        <w:rPr>
+          <w:rFonts w:hint="eastAsia"/>
+          <w:szCs w:val="21"/>
+        </w:rPr>
+        <w:t xml:space="preserve">    </w:t>
+      </w:r>
+      <w:r>
+        <w:rPr>
+          <w:szCs w:val="21"/>
+        </w:rPr>
+        <w:t xml:space="preserve"> (</w:t>
+      </w:r>
+      <w:r>
+        <w:rPr>
+          <w:rFonts w:hint="eastAsia"/>
+          <w:szCs w:val="21"/>
+        </w:rPr>
+        <w:t>8</w:t>
+      </w:r>
+      <w:r>
+        <w:rPr>
+          <w:szCs w:val="21"/>
+        </w:rPr>
+        <w:t>)</w:t>
       </w:r>
     </w:p>
     <w:p>
       <w:pPr>
         <w:ind w:firstLineChars="200" w:firstLine="420"/>
         <w:rPr>
-          <w:szCs w:val="21"/>
-        </w:rPr>
-      </w:pPr>
-      <w:r>
-        <w:rPr>
-          <w:position w:val="-62"/>
-          <w:szCs w:val="21"/>
-        </w:rPr>
-        <w:object w:dxaOrig="1120" w:dyaOrig="1040">
-          <v:shape id="_x0000_i1034" type="#_x0000_t75" style="width:59.1pt;height:54.8pt" o:ole="">
-            <v:imagedata r:id="rId33" o:title=""/>
-          </v:shape>
-          <o:OLEObject Type="Embed" ProgID="Equation.DSMT4" ShapeID="_x0000_i1034" DrawAspect="Content" ObjectID="_1586892970" r:id="rId34"/>
-        </w:object>
-      </w:r>
-      <w:r>
-        <w:rPr>
-          <w:rFonts w:hint="eastAsia"/>
-          <w:szCs w:val="21"/>
-        </w:rPr>
-        <w:t>，</w:t>
-      </w:r>
-      <w:r>
-        <w:rPr>
-          <w:i/>
-          <w:szCs w:val="21"/>
-        </w:rPr>
-        <w:t>j=1,2,3,…,m</w:t>
-      </w:r>
-      <w:r>
-        <w:rPr>
-          <w:szCs w:val="21"/>
-        </w:rPr>
-        <w:t xml:space="preserve">      </w:t>
-      </w:r>
-      <w:r>
-        <w:rPr>
-          <w:szCs w:val="21"/>
-        </w:rPr>
-        <w:t xml:space="preserve"> </w:t>
-      </w:r>
-      <w:r>
-        <w:rPr>
-          <w:rFonts w:hint="eastAsia"/>
-          <w:szCs w:val="21"/>
-        </w:rPr>
-        <w:t xml:space="preserve">    </w:t>
-      </w:r>
-      <w:r>
-        <w:rPr>
-          <w:szCs w:val="21"/>
-        </w:rPr>
-        <w:t xml:space="preserve"> (</w:t>
-      </w:r>
-      <w:r>
-        <w:rPr>
-          <w:rFonts w:hint="eastAsia"/>
-          <w:szCs w:val="21"/>
-        </w:rPr>
-        <w:t>8</w:t>
-      </w:r>
-      <w:r>
-        <w:rPr>
-          <w:szCs w:val="21"/>
-        </w:rPr>
-        <w:t>)</w:t>
-      </w:r>
-    </w:p>
-    <w:p>
-      <w:pPr>
-        <w:ind w:firstLineChars="200" w:firstLine="420"/>
-        <w:rPr>
-          <w:rFonts w:hint="eastAsia"/>
           <w:szCs w:val="21"/>
         </w:rPr>
       </w:pPr>
@@ -7675,7 +7569,6 @@
           <w:bCs/>
           <w:sz w:val="28"/>
         </w:rPr>
-        <w:lastRenderedPageBreak/>
         <w:t>3</w:t>
       </w:r>
       <w:r>
@@ -7820,7 +7713,7 @@
           <w:noProof/>
         </w:rPr>
         <w:drawing>
-          <wp:anchor distT="0" distB="0" distL="114300" distR="114300" simplePos="0" relativeHeight="251656704" behindDoc="0" locked="0" layoutInCell="1" allowOverlap="1" wp14:anchorId="6E4365AD" wp14:editId="2AA088C6">
+          <wp:anchor distT="0" distB="0" distL="114300" distR="114300" simplePos="0" relativeHeight="251656704" behindDoc="0" locked="0" layoutInCell="1" allowOverlap="1" wp14:anchorId="289033C3" wp14:editId="3F1E9855">
             <wp:simplePos x="0" y="0"/>
             <wp:positionH relativeFrom="column">
               <wp:posOffset>-122555</wp:posOffset>
@@ -7911,7 +7804,6 @@
       <w:pPr>
         <w:ind w:firstLineChars="200" w:firstLine="420"/>
         <w:rPr>
-          <w:rFonts w:hint="eastAsia"/>
           <w:szCs w:val="21"/>
         </w:rPr>
       </w:pPr>
@@ -8534,10 +8426,10 @@
           <w:szCs w:val="21"/>
         </w:rPr>
         <w:object w:dxaOrig="1760" w:dyaOrig="880">
-          <v:shape id="_x0000_i1035" type="#_x0000_t75" style="width:87.6pt;height:44.05pt" o:ole="">
+          <v:shape id="_x0000_i1036" type="#_x0000_t75" style="width:87.65pt;height:43.85pt" o:ole="">
             <v:imagedata r:id="rId36" o:title=""/>
           </v:shape>
-          <o:OLEObject Type="Embed" ProgID="Equation.DSMT4" ShapeID="_x0000_i1035" DrawAspect="Content" ObjectID="_1586892971" r:id="rId37"/>
+          <o:OLEObject Type="Embed" ProgID="Equation.DSMT4" ShapeID="_x0000_i1036" DrawAspect="Content" ObjectID="_1586970933" r:id="rId37"/>
         </w:object>
       </w:r>
       <w:r>
@@ -8636,6 +8528,7 @@
           <w:i/>
           <w:szCs w:val="21"/>
         </w:rPr>
+        <w:lastRenderedPageBreak/>
         <w:t>En</w:t>
       </w:r>
       <w:r>
@@ -8682,10 +8575,10 @@
           <w:szCs w:val="21"/>
         </w:rPr>
         <w:object w:dxaOrig="1760" w:dyaOrig="880">
-          <v:shape id="_x0000_i1036" type="#_x0000_t75" style="width:89.2pt;height:44.6pt" o:ole="">
+          <v:shape id="_x0000_i1037" type="#_x0000_t75" style="width:89.55pt;height:44.45pt" o:ole="">
             <v:imagedata r:id="rId38" o:title=""/>
           </v:shape>
-          <o:OLEObject Type="Embed" ProgID="Equation.DSMT4" ShapeID="_x0000_i1036" DrawAspect="Content" ObjectID="_1586892972" r:id="rId39"/>
+          <o:OLEObject Type="Embed" ProgID="Equation.DSMT4" ShapeID="_x0000_i1037" DrawAspect="Content" ObjectID="_1586970934" r:id="rId39"/>
         </w:object>
       </w:r>
       <w:r>
@@ -8714,7 +8607,7 @@
       <w:pPr>
         <w:ind w:firstLineChars="200" w:firstLine="420"/>
         <w:rPr>
-          <w:rFonts w:ascii="宋体" w:hAnsi="宋体" w:hint="eastAsia"/>
+          <w:rFonts w:ascii="宋体" w:hAnsi="宋体"/>
           <w:szCs w:val="21"/>
         </w:rPr>
       </w:pPr>
@@ -9009,7 +8902,6 @@
           <w:rFonts w:ascii="宋体" w:hAnsi="宋体" w:hint="eastAsia"/>
           <w:szCs w:val="21"/>
         </w:rPr>
-        <w:lastRenderedPageBreak/>
         <w:t>通过式</w:t>
       </w:r>
       <w:r>
@@ -9132,15 +9024,7 @@
           <w:rFonts w:ascii="宋体" w:hAnsi="宋体" w:hint="eastAsia"/>
           <w:szCs w:val="21"/>
         </w:rPr>
-        <w:t>大的隶</w:t>
-      </w:r>
-      <w:r>
-        <w:rPr>
-          <w:rFonts w:ascii="宋体" w:hAnsi="宋体" w:hint="eastAsia"/>
-          <w:szCs w:val="21"/>
-        </w:rPr>
-        <w:lastRenderedPageBreak/>
-        <w:t>属等级即为</w:t>
+        <w:t>大的隶属等级即为</w:t>
       </w:r>
       <w:proofErr w:type="gramStart"/>
       <w:r>
@@ -9195,7 +9079,7 @@
           <w:type w:val="continuous"/>
           <w:pgSz w:w="11906" w:h="16838" w:code="9"/>
           <w:pgMar w:top="1304" w:right="1304" w:bottom="1134" w:left="1304" w:header="851" w:footer="907" w:gutter="0"/>
-          <w:cols w:num="2" w:space="478"/>
+          <w:cols w:space="478"/>
           <w:titlePg/>
           <w:docGrid w:type="lines" w:linePitch="301" w:charSpace="-98"/>
         </w:sectPr>
@@ -9205,45 +9089,45 @@
       <w:pPr>
         <w:ind w:firstLineChars="200" w:firstLine="360"/>
         <w:jc w:val="center"/>
+        <w:rPr>
+          <w:rFonts w:eastAsia="黑体"/>
+          <w:bCs/>
+          <w:sz w:val="18"/>
+          <w:vertAlign w:val="superscript"/>
+        </w:rPr>
+      </w:pPr>
+      <w:r>
+        <w:rPr>
+          <w:rFonts w:eastAsia="黑体"/>
+          <w:bCs/>
+          <w:sz w:val="18"/>
+        </w:rPr>
+        <w:lastRenderedPageBreak/>
+        <w:t>表</w:t>
+      </w:r>
+      <w:r>
+        <w:rPr>
+          <w:rFonts w:eastAsia="黑体"/>
+          <w:bCs/>
+          <w:sz w:val="18"/>
+        </w:rPr>
+        <w:t xml:space="preserve">1  </w:t>
+      </w:r>
+      <w:r>
+        <w:rPr>
+          <w:rFonts w:eastAsia="黑体" w:hint="eastAsia"/>
+          <w:bCs/>
+          <w:sz w:val="18"/>
+        </w:rPr>
+        <w:t>围岩稳定性各指标分类标准</w:t>
+      </w:r>
+      <w:r>
         <w:rPr>
           <w:rFonts w:eastAsia="黑体" w:hint="eastAsia"/>
           <w:bCs/>
           <w:sz w:val="18"/>
           <w:vertAlign w:val="superscript"/>
         </w:rPr>
-      </w:pPr>
-      <w:r>
-        <w:rPr>
-          <w:rFonts w:eastAsia="黑体"/>
-          <w:bCs/>
-          <w:sz w:val="18"/>
-        </w:rPr>
-        <w:lastRenderedPageBreak/>
-        <w:t>表</w:t>
-      </w:r>
-      <w:r>
-        <w:rPr>
-          <w:rFonts w:eastAsia="黑体"/>
-          <w:bCs/>
-          <w:sz w:val="18"/>
-        </w:rPr>
-        <w:t xml:space="preserve">1  </w:t>
-      </w:r>
-      <w:r>
-        <w:rPr>
-          <w:rFonts w:eastAsia="黑体" w:hint="eastAsia"/>
-          <w:bCs/>
-          <w:sz w:val="18"/>
-        </w:rPr>
-        <w:t>围岩稳定性各指标分类标准</w:t>
-      </w:r>
-      <w:r>
-        <w:rPr>
-          <w:rFonts w:eastAsia="黑体" w:hint="eastAsia"/>
-          <w:bCs/>
-          <w:sz w:val="18"/>
-          <w:vertAlign w:val="superscript"/>
-        </w:rPr>
         <w:t>[13]</w:t>
       </w:r>
     </w:p>
@@ -9252,7 +9136,7 @@
         <w:ind w:firstLineChars="200" w:firstLine="360"/>
         <w:jc w:val="center"/>
         <w:rPr>
-          <w:rFonts w:eastAsia="黑体" w:hint="eastAsia"/>
+          <w:rFonts w:eastAsia="黑体"/>
           <w:bCs/>
           <w:sz w:val="18"/>
           <w:vertAlign w:val="superscript"/>
@@ -10708,7 +10592,7 @@
         <w:ind w:firstLineChars="200" w:firstLine="360"/>
         <w:jc w:val="center"/>
         <w:rPr>
-          <w:rFonts w:eastAsia="黑体" w:hint="eastAsia"/>
+          <w:rFonts w:eastAsia="黑体"/>
           <w:bCs/>
           <w:sz w:val="18"/>
         </w:rPr>
@@ -10769,7 +10653,7 @@
         <w:ind w:firstLineChars="200" w:firstLine="420"/>
         <w:jc w:val="center"/>
         <w:rPr>
-          <w:rFonts w:ascii="宋体" w:hAnsi="宋体" w:hint="eastAsia"/>
+          <w:rFonts w:ascii="宋体" w:hAnsi="宋体"/>
           <w:szCs w:val="21"/>
         </w:rPr>
       </w:pPr>
@@ -12840,7 +12724,7 @@
         <w:ind w:firstLineChars="200" w:firstLine="360"/>
         <w:jc w:val="center"/>
         <w:rPr>
-          <w:rFonts w:eastAsia="黑体" w:hint="eastAsia"/>
+          <w:rFonts w:eastAsia="黑体"/>
           <w:bCs/>
           <w:sz w:val="18"/>
         </w:rPr>
@@ -13779,6 +13663,8 @@
           <w:szCs w:val="21"/>
         </w:rPr>
       </w:pPr>
+      <w:bookmarkStart w:id="4" w:name="OLE_LINK10"/>
+      <w:bookmarkStart w:id="5" w:name="OLE_LINK11"/>
       <w:r>
         <w:rPr>
           <w:rFonts w:ascii="宋体" w:hAnsi="宋体" w:hint="eastAsia"/>
@@ -13941,15 +13827,7 @@
           <w:rFonts w:ascii="宋体" w:hAnsi="宋体" w:hint="eastAsia"/>
           <w:szCs w:val="21"/>
         </w:rPr>
-        <w:t>计算得到表3</w:t>
-      </w:r>
-      <w:r>
-        <w:rPr>
-          <w:rFonts w:ascii="宋体" w:hAnsi="宋体" w:hint="eastAsia"/>
-          <w:szCs w:val="21"/>
-        </w:rPr>
-        <w:lastRenderedPageBreak/>
-        <w:t>中指标权重，</w:t>
+        <w:t>计算得到表3中指标权重，</w:t>
       </w:r>
       <w:r>
         <w:rPr>
@@ -14151,6 +14029,9 @@
         </w:rPr>
         <w:t>，</w:t>
       </w:r>
+      <w:bookmarkStart w:id="6" w:name="OLE_LINK12"/>
+      <w:bookmarkStart w:id="7" w:name="OLE_LINK13"/>
+      <w:bookmarkStart w:id="8" w:name="OLE_LINK14"/>
       <w:r>
         <w:rPr>
           <w:rFonts w:ascii="宋体" w:hAnsi="宋体" w:hint="eastAsia"/>
@@ -14200,6 +14081,9 @@
         </w:rPr>
         <w:t>相符。</w:t>
       </w:r>
+      <w:bookmarkEnd w:id="6"/>
+      <w:bookmarkEnd w:id="7"/>
+      <w:bookmarkEnd w:id="8"/>
     </w:p>
     <w:p>
       <w:pPr>
@@ -14212,17 +14096,19 @@
           <w:type w:val="continuous"/>
           <w:pgSz w:w="11906" w:h="16838" w:code="9"/>
           <w:pgMar w:top="1304" w:right="1304" w:bottom="1134" w:left="1304" w:header="851" w:footer="907" w:gutter="0"/>
-          <w:cols w:num="2" w:space="478"/>
+          <w:cols w:space="478"/>
           <w:titlePg/>
           <w:docGrid w:type="lines" w:linePitch="301" w:charSpace="-98"/>
         </w:sectPr>
       </w:pPr>
+      <w:bookmarkStart w:id="9" w:name="OLE_LINK15"/>
+      <w:bookmarkStart w:id="10" w:name="OLE_LINK16"/>
+      <w:bookmarkStart w:id="11" w:name="OLE_LINK17"/>
       <w:r>
         <w:rPr>
           <w:rFonts w:ascii="宋体" w:hAnsi="宋体" w:hint="eastAsia"/>
           <w:szCs w:val="21"/>
         </w:rPr>
-        <w:lastRenderedPageBreak/>
         <w:t>本模型在给定样本的综合评级结果上与文献[14]的可</w:t>
       </w:r>
       <w:proofErr w:type="gramStart"/>
@@ -14276,51 +14162,48 @@
           <w:rFonts w:ascii="宋体" w:hAnsi="宋体" w:hint="eastAsia"/>
           <w:szCs w:val="21"/>
         </w:rPr>
-        <w:t>结果在样本2与样本9存在不</w:t>
+        <w:t>结果在样本2与样本9存在不一致，对于样本2，本模型在五个评价结果中只有N2和N3的确定度为非零，N2的确定度为</w:t>
+      </w:r>
+      <w:r>
+        <w:rPr>
+          <w:rFonts w:ascii="宋体" w:hAnsi="宋体"/>
+          <w:szCs w:val="21"/>
+        </w:rPr>
+        <w:t>0.0048</w:t>
       </w:r>
       <w:r>
         <w:rPr>
           <w:rFonts w:ascii="宋体" w:hAnsi="宋体" w:hint="eastAsia"/>
           <w:szCs w:val="21"/>
         </w:rPr>
-        <w:lastRenderedPageBreak/>
-        <w:t>一致，对于样本2，本模型在五个评价结果中只有N2和N3的确定度为非零，N2的确定度为</w:t>
+        <w:t>，N3的确定度为</w:t>
       </w:r>
       <w:r>
         <w:rPr>
           <w:rFonts w:ascii="宋体" w:hAnsi="宋体"/>
           <w:szCs w:val="21"/>
         </w:rPr>
-        <w:t>0.0048</w:t>
+        <w:t>0.0106</w:t>
       </w:r>
       <w:r>
         <w:rPr>
           <w:rFonts w:ascii="宋体" w:hAnsi="宋体" w:hint="eastAsia"/>
           <w:szCs w:val="21"/>
         </w:rPr>
-        <w:t>，N3的确定度为</w:t>
-      </w:r>
-      <w:r>
-        <w:rPr>
-          <w:rFonts w:ascii="宋体" w:hAnsi="宋体"/>
-          <w:szCs w:val="21"/>
-        </w:rPr>
-        <w:t>0.0106</w:t>
-      </w:r>
-      <w:r>
-        <w:rPr>
-          <w:rFonts w:ascii="宋体" w:hAnsi="宋体" w:hint="eastAsia"/>
-          <w:szCs w:val="21"/>
-        </w:rPr>
         <w:t>，因此该评价结果</w:t>
       </w:r>
+      <w:bookmarkEnd w:id="4"/>
+      <w:bookmarkEnd w:id="5"/>
+      <w:bookmarkEnd w:id="9"/>
+      <w:bookmarkEnd w:id="10"/>
+      <w:bookmarkEnd w:id="11"/>
     </w:p>
     <w:p>
       <w:pPr>
         <w:ind w:firstLineChars="200" w:firstLine="360"/>
         <w:jc w:val="center"/>
         <w:rPr>
-          <w:rFonts w:eastAsia="黑体" w:hint="eastAsia"/>
+          <w:rFonts w:eastAsia="黑体"/>
           <w:bCs/>
           <w:sz w:val="18"/>
         </w:rPr>
@@ -15573,7 +15456,7 @@
       <w:pPr>
         <w:ind w:firstLineChars="200" w:firstLine="440"/>
         <w:rPr>
-          <w:rFonts w:ascii="宋体" w:hAnsi="宋体" w:cs="宋体" w:hint="eastAsia"/>
+          <w:rFonts w:ascii="宋体" w:hAnsi="宋体" w:cs="宋体"/>
           <w:color w:val="000000"/>
           <w:kern w:val="0"/>
           <w:sz w:val="22"/>
@@ -15624,6 +15507,8 @@
                 <w:szCs w:val="15"/>
               </w:rPr>
             </w:pPr>
+            <w:bookmarkStart w:id="12" w:name="OLE_LINK8"/>
+            <w:bookmarkStart w:id="13" w:name="OLE_LINK9"/>
             <w:r>
               <w:rPr>
                 <w:rFonts w:hint="eastAsia"/>
@@ -15680,12 +15565,35 @@
             <w:pPr>
               <w:jc w:val="center"/>
               <w:rPr>
+                <w:color w:val="000000"/>
+                <w:kern w:val="0"/>
+                <w:sz w:val="15"/>
+                <w:szCs w:val="15"/>
+              </w:rPr>
+            </w:pPr>
+            <w:bookmarkStart w:id="14" w:name="OLE_LINK5"/>
+            <w:bookmarkStart w:id="15" w:name="OLE_LINK6"/>
+            <w:bookmarkStart w:id="16" w:name="OLE_LINK7"/>
+            <w:r>
+              <w:rPr>
                 <w:rFonts w:hint="eastAsia"/>
                 <w:color w:val="000000"/>
                 <w:kern w:val="0"/>
                 <w:sz w:val="15"/>
                 <w:szCs w:val="15"/>
               </w:rPr>
+              <w:t>隶属度</w:t>
+            </w:r>
+          </w:p>
+          <w:p>
+            <w:pPr>
+              <w:jc w:val="center"/>
+              <w:rPr>
+                <w:color w:val="000000"/>
+                <w:kern w:val="0"/>
+                <w:sz w:val="15"/>
+                <w:szCs w:val="15"/>
+              </w:rPr>
             </w:pPr>
             <w:r>
               <w:rPr>
@@ -15695,30 +15603,11 @@
                 <w:sz w:val="15"/>
                 <w:szCs w:val="15"/>
               </w:rPr>
-              <w:t>隶属度</w:t>
-            </w:r>
-          </w:p>
-          <w:p>
-            <w:pPr>
-              <w:jc w:val="center"/>
-              <w:rPr>
-                <w:rFonts w:hint="eastAsia"/>
-                <w:color w:val="000000"/>
-                <w:kern w:val="0"/>
-                <w:sz w:val="15"/>
-                <w:szCs w:val="15"/>
-              </w:rPr>
-            </w:pPr>
-            <w:r>
-              <w:rPr>
-                <w:rFonts w:hint="eastAsia"/>
-                <w:color w:val="000000"/>
-                <w:kern w:val="0"/>
-                <w:sz w:val="15"/>
-                <w:szCs w:val="15"/>
-              </w:rPr>
               <w:t>折线图</w:t>
             </w:r>
+            <w:bookmarkEnd w:id="14"/>
+            <w:bookmarkEnd w:id="15"/>
+            <w:bookmarkEnd w:id="16"/>
           </w:p>
         </w:tc>
         <w:tc>
@@ -16117,6 +16006,7 @@
                 <w:szCs w:val="15"/>
               </w:rPr>
             </w:pPr>
+            <w:bookmarkStart w:id="17" w:name="_Hlk513227988"/>
             <w:r>
               <w:rPr>
                 <w:rFonts w:hint="eastAsia"/>
@@ -16282,7 +16172,6 @@
             <w:pPr>
               <w:jc w:val="center"/>
               <w:rPr>
-                <w:rFonts w:hint="eastAsia"/>
                 <w:sz w:val="15"/>
                 <w:szCs w:val="15"/>
               </w:rPr>
@@ -16295,7 +16184,7 @@
                 <w:szCs w:val="15"/>
               </w:rPr>
               <w:drawing>
-                <wp:inline distT="0" distB="0" distL="0" distR="0" wp14:anchorId="7E7BF09D" wp14:editId="73CAB19D">
+                <wp:inline distT="0" distB="0" distL="0" distR="0" wp14:anchorId="13C6BC37" wp14:editId="4A2F3A75">
                   <wp:extent cx="629285" cy="182880"/>
                   <wp:effectExtent l="0" t="0" r="0" b="7620"/>
                   <wp:docPr id="22" name="图片 22"/>
@@ -16630,7 +16519,6 @@
             <w:pPr>
               <w:jc w:val="center"/>
               <w:rPr>
-                <w:rFonts w:hint="eastAsia"/>
                 <w:sz w:val="15"/>
                 <w:szCs w:val="15"/>
               </w:rPr>
@@ -16643,7 +16531,7 @@
                 <w:szCs w:val="15"/>
               </w:rPr>
               <w:drawing>
-                <wp:inline distT="0" distB="0" distL="0" distR="0" wp14:anchorId="420CDA88" wp14:editId="02286F0C">
+                <wp:inline distT="0" distB="0" distL="0" distR="0" wp14:anchorId="10E2885A" wp14:editId="5D95A31C">
                   <wp:extent cx="629285" cy="182880"/>
                   <wp:effectExtent l="0" t="0" r="0" b="7620"/>
                   <wp:docPr id="23" name="图片 23"/>
@@ -16954,7 +16842,6 @@
             <w:pPr>
               <w:jc w:val="center"/>
               <w:rPr>
-                <w:rFonts w:hint="eastAsia"/>
                 <w:sz w:val="15"/>
                 <w:szCs w:val="15"/>
               </w:rPr>
@@ -16967,7 +16854,7 @@
                 <w:szCs w:val="15"/>
               </w:rPr>
               <w:drawing>
-                <wp:inline distT="0" distB="0" distL="0" distR="0" wp14:anchorId="6438D874" wp14:editId="73D4C3B7">
+                <wp:inline distT="0" distB="0" distL="0" distR="0" wp14:anchorId="509F4EC6" wp14:editId="0A9DE776">
                   <wp:extent cx="629285" cy="182880"/>
                   <wp:effectExtent l="0" t="0" r="0" b="7620"/>
                   <wp:docPr id="24" name="图片 24"/>
@@ -17266,7 +17153,6 @@
             <w:pPr>
               <w:jc w:val="center"/>
               <w:rPr>
-                <w:rFonts w:hint="eastAsia"/>
                 <w:sz w:val="15"/>
                 <w:szCs w:val="15"/>
               </w:rPr>
@@ -17279,7 +17165,7 @@
                 <w:szCs w:val="15"/>
               </w:rPr>
               <w:drawing>
-                <wp:inline distT="0" distB="0" distL="0" distR="0" wp14:anchorId="446531B3" wp14:editId="7930815B">
+                <wp:inline distT="0" distB="0" distL="0" distR="0" wp14:anchorId="66C55210" wp14:editId="3AEA127E">
                   <wp:extent cx="629285" cy="182880"/>
                   <wp:effectExtent l="0" t="0" r="0" b="7620"/>
                   <wp:docPr id="25" name="图片 25"/>
@@ -17578,7 +17464,6 @@
             <w:pPr>
               <w:jc w:val="center"/>
               <w:rPr>
-                <w:rFonts w:hint="eastAsia"/>
                 <w:sz w:val="15"/>
                 <w:szCs w:val="15"/>
               </w:rPr>
@@ -17591,7 +17476,7 @@
                 <w:szCs w:val="15"/>
               </w:rPr>
               <w:drawing>
-                <wp:inline distT="0" distB="0" distL="0" distR="0" wp14:anchorId="54DF7E63" wp14:editId="1D007F3F">
+                <wp:inline distT="0" distB="0" distL="0" distR="0" wp14:anchorId="40D44E14" wp14:editId="2BC43B18">
                   <wp:extent cx="629285" cy="182880"/>
                   <wp:effectExtent l="0" t="0" r="0" b="7620"/>
                   <wp:docPr id="26" name="图片 26"/>
@@ -17890,7 +17775,6 @@
             <w:pPr>
               <w:jc w:val="center"/>
               <w:rPr>
-                <w:rFonts w:hint="eastAsia"/>
                 <w:sz w:val="15"/>
                 <w:szCs w:val="15"/>
               </w:rPr>
@@ -17903,7 +17787,7 @@
                 <w:szCs w:val="15"/>
               </w:rPr>
               <w:drawing>
-                <wp:inline distT="0" distB="0" distL="0" distR="0" wp14:anchorId="371E6137" wp14:editId="23843FD7">
+                <wp:inline distT="0" distB="0" distL="0" distR="0" wp14:anchorId="221BDBCA" wp14:editId="21CBA695">
                   <wp:extent cx="629285" cy="182880"/>
                   <wp:effectExtent l="0" t="0" r="0" b="7620"/>
                   <wp:docPr id="27" name="图片 27"/>
@@ -18202,7 +18086,6 @@
             <w:pPr>
               <w:jc w:val="center"/>
               <w:rPr>
-                <w:rFonts w:hint="eastAsia"/>
                 <w:sz w:val="15"/>
                 <w:szCs w:val="15"/>
               </w:rPr>
@@ -18215,7 +18098,7 @@
                 <w:szCs w:val="15"/>
               </w:rPr>
               <w:drawing>
-                <wp:inline distT="0" distB="0" distL="0" distR="0" wp14:anchorId="2391F22D" wp14:editId="31045E5F">
+                <wp:inline distT="0" distB="0" distL="0" distR="0" wp14:anchorId="1CC25F93" wp14:editId="67D93BC7">
                   <wp:extent cx="629285" cy="182880"/>
                   <wp:effectExtent l="0" t="0" r="0" b="7620"/>
                   <wp:docPr id="28" name="图片 28"/>
@@ -18514,7 +18397,6 @@
             <w:pPr>
               <w:jc w:val="center"/>
               <w:rPr>
-                <w:rFonts w:hint="eastAsia"/>
                 <w:sz w:val="15"/>
                 <w:szCs w:val="15"/>
               </w:rPr>
@@ -18527,7 +18409,7 @@
                 <w:szCs w:val="15"/>
               </w:rPr>
               <w:drawing>
-                <wp:inline distT="0" distB="0" distL="0" distR="0" wp14:anchorId="0FA53AEE" wp14:editId="50D27CD3">
+                <wp:inline distT="0" distB="0" distL="0" distR="0" wp14:anchorId="13D73609" wp14:editId="4240AA98">
                   <wp:extent cx="629285" cy="182880"/>
                   <wp:effectExtent l="0" t="0" r="0" b="7620"/>
                   <wp:docPr id="29" name="图片 29"/>
@@ -18826,7 +18708,6 @@
             <w:pPr>
               <w:jc w:val="center"/>
               <w:rPr>
-                <w:rFonts w:hint="eastAsia"/>
                 <w:sz w:val="15"/>
                 <w:szCs w:val="15"/>
               </w:rPr>
@@ -18839,7 +18720,7 @@
                 <w:szCs w:val="15"/>
               </w:rPr>
               <w:drawing>
-                <wp:inline distT="0" distB="0" distL="0" distR="0" wp14:anchorId="360B859E" wp14:editId="7311C581">
+                <wp:inline distT="0" distB="0" distL="0" distR="0" wp14:anchorId="45DD7351" wp14:editId="5B9DCC0E">
                   <wp:extent cx="629285" cy="182880"/>
                   <wp:effectExtent l="0" t="0" r="0" b="7620"/>
                   <wp:docPr id="30" name="图片 30"/>
@@ -19141,7 +19022,6 @@
             <w:pPr>
               <w:jc w:val="center"/>
               <w:rPr>
-                <w:rFonts w:hint="eastAsia"/>
                 <w:sz w:val="15"/>
                 <w:szCs w:val="15"/>
               </w:rPr>
@@ -19154,7 +19034,7 @@
                 <w:szCs w:val="15"/>
               </w:rPr>
               <w:drawing>
-                <wp:inline distT="0" distB="0" distL="0" distR="0" wp14:anchorId="0BD2CE2B" wp14:editId="313BF51B">
+                <wp:inline distT="0" distB="0" distL="0" distR="0" wp14:anchorId="4FAA28ED" wp14:editId="4DF0DEE5">
                   <wp:extent cx="629285" cy="182880"/>
                   <wp:effectExtent l="0" t="0" r="0" b="7620"/>
                   <wp:docPr id="31" name="图片 31"/>
@@ -19463,7 +19343,6 @@
             <w:pPr>
               <w:jc w:val="center"/>
               <w:rPr>
-                <w:rFonts w:hint="eastAsia"/>
                 <w:sz w:val="15"/>
                 <w:szCs w:val="15"/>
               </w:rPr>
@@ -19476,7 +19355,7 @@
                 <w:szCs w:val="15"/>
               </w:rPr>
               <w:drawing>
-                <wp:inline distT="0" distB="0" distL="0" distR="0" wp14:anchorId="6436CA19" wp14:editId="24F41140">
+                <wp:inline distT="0" distB="0" distL="0" distR="0" wp14:anchorId="2CA3C604" wp14:editId="21F06497">
                   <wp:extent cx="629285" cy="182880"/>
                   <wp:effectExtent l="0" t="0" r="0" b="7620"/>
                   <wp:docPr id="288" name="图片 288"/>
@@ -19614,6 +19493,9 @@
           </w:p>
         </w:tc>
       </w:tr>
+      <w:bookmarkEnd w:id="12"/>
+      <w:bookmarkEnd w:id="13"/>
+      <w:bookmarkEnd w:id="17"/>
     </w:tbl>
     <w:p>
       <w:pPr>
@@ -19635,7 +19517,6 @@
       <w:pPr>
         <w:jc w:val="left"/>
         <w:rPr>
-          <w:rFonts w:hint="eastAsia"/>
           <w:color w:val="000000"/>
           <w:kern w:val="0"/>
           <w:sz w:val="15"/>
@@ -19831,6 +19712,9 @@
           <w:szCs w:val="21"/>
         </w:rPr>
       </w:pPr>
+      <w:bookmarkStart w:id="18" w:name="OLE_LINK18"/>
+      <w:bookmarkStart w:id="19" w:name="OLE_LINK19"/>
+      <w:bookmarkStart w:id="20" w:name="OLE_LINK20"/>
       <w:r>
         <w:rPr>
           <w:rFonts w:ascii="宋体" w:hAnsi="宋体" w:hint="eastAsia"/>
@@ -20003,6 +19887,9 @@
         <w:t>以上对比可认为本模型在计算结果上是合理的。</w:t>
       </w:r>
     </w:p>
+    <w:bookmarkEnd w:id="18"/>
+    <w:bookmarkEnd w:id="19"/>
+    <w:bookmarkEnd w:id="20"/>
     <w:p>
       <w:pPr>
         <w:spacing w:beforeLines="100" w:before="301"/>
@@ -20018,6 +19905,7 @@
           <w:bCs/>
           <w:sz w:val="28"/>
         </w:rPr>
+        <w:lastRenderedPageBreak/>
         <w:t>5</w:t>
       </w:r>
       <w:r>
@@ -20288,15 +20176,7 @@
           <w:rFonts w:hint="eastAsia"/>
           <w:szCs w:val="21"/>
         </w:rPr>
-        <w:t>在模型中考虑了评价因子的模糊性和</w:t>
-      </w:r>
-      <w:r>
-        <w:rPr>
-          <w:rFonts w:hint="eastAsia"/>
-          <w:szCs w:val="21"/>
-        </w:rPr>
-        <w:lastRenderedPageBreak/>
-        <w:t>对应稳定分级的不确定性，任意一组</w:t>
+        <w:t>在模型中考虑了评价因子的模糊性和对应稳定分级的不确定性，任意一组</w:t>
       </w:r>
       <w:proofErr w:type="gramStart"/>
       <w:r>
@@ -20914,16 +20794,7 @@
           <w:sz w:val="15"/>
           <w:szCs w:val="15"/>
         </w:rPr>
-        <w:t>黑龙江科技信</w:t>
-      </w:r>
-      <w:r>
-        <w:rPr>
-          <w:rFonts w:eastAsia="方正书宋简体" w:hint="eastAsia"/>
-          <w:sz w:val="15"/>
-          <w:szCs w:val="15"/>
-        </w:rPr>
-        <w:lastRenderedPageBreak/>
-        <w:t>息</w:t>
+        <w:t>黑龙江科技信息</w:t>
       </w:r>
       <w:r>
         <w:rPr>
@@ -21077,15 +20948,7 @@
           <w:sz w:val="15"/>
           <w:szCs w:val="15"/>
         </w:rPr>
-        <w:t xml:space="preserve">, </w:t>
-      </w:r>
-      <w:r>
-        <w:rPr>
-          <w:rFonts w:eastAsia="方正书宋简体" w:hint="eastAsia"/>
-          <w:sz w:val="15"/>
-          <w:szCs w:val="15"/>
-        </w:rPr>
-        <w:t>2016(36):72</w:t>
+        <w:t>, 2016(36):72</w:t>
       </w:r>
       <w:r>
         <w:rPr>
@@ -21701,6 +21564,7 @@
         </w:rPr>
         <w:t xml:space="preserve"> </w:t>
       </w:r>
+      <w:proofErr w:type="gramStart"/>
       <w:r>
         <w:rPr>
           <w:rFonts w:eastAsia="方正书宋简体" w:hint="eastAsia"/>
@@ -21709,6 +21573,7 @@
         </w:rPr>
         <w:t>周盛全</w:t>
       </w:r>
+      <w:proofErr w:type="gramEnd"/>
       <w:r>
         <w:rPr>
           <w:rFonts w:eastAsia="方正书宋简体" w:hint="eastAsia"/>
@@ -22319,7 +22184,7 @@
       <w:pPr>
         <w:ind w:left="282" w:hangingChars="188" w:hanging="282"/>
         <w:rPr>
-          <w:rFonts w:eastAsia="方正书宋简体" w:hint="eastAsia"/>
+          <w:rFonts w:eastAsia="方正书宋简体"/>
           <w:sz w:val="15"/>
           <w:szCs w:val="15"/>
         </w:rPr>
@@ -22988,6 +22853,7 @@
         </w:rPr>
         <w:t>,2015.</w:t>
       </w:r>
+      <w:proofErr w:type="gramStart"/>
       <w:r>
         <w:rPr>
           <w:rFonts w:eastAsia="方正书宋简体" w:hint="eastAsia"/>
@@ -23012,7 +22878,16 @@
           <w:sz w:val="15"/>
           <w:szCs w:val="15"/>
         </w:rPr>
-        <w:t xml:space="preserve">. The eutrophication evaluation method based on multidimensional normal cloud </w:t>
+        <w:t>.</w:t>
+      </w:r>
+      <w:proofErr w:type="gramEnd"/>
+      <w:r>
+        <w:rPr>
+          <w:rFonts w:eastAsia="方正书宋简体" w:hint="eastAsia"/>
+          <w:sz w:val="15"/>
+          <w:szCs w:val="15"/>
+        </w:rPr>
+        <w:t xml:space="preserve"> The eutrophication evaluation method based on multidimensional normal cloud </w:t>
       </w:r>
       <w:proofErr w:type="gramStart"/>
       <w:r>
@@ -23587,7 +23462,6 @@
           <w:sz w:val="15"/>
           <w:szCs w:val="15"/>
         </w:rPr>
-        <w:lastRenderedPageBreak/>
         <w:t>Artificial intelligence with</w:t>
       </w:r>
       <w:r>
@@ -24744,7 +24618,16 @@
           <w:sz w:val="15"/>
           <w:szCs w:val="15"/>
         </w:rPr>
-        <w:t>Engineering, 2008</w:t>
+        <w:t xml:space="preserve">Engineering, </w:t>
+      </w:r>
+      <w:r>
+        <w:rPr>
+          <w:rFonts w:eastAsia="方正书宋简体" w:hint="eastAsia"/>
+          <w:sz w:val="15"/>
+          <w:szCs w:val="15"/>
+        </w:rPr>
+        <w:lastRenderedPageBreak/>
+        <w:t>2008</w:t>
       </w:r>
       <w:r>
         <w:rPr>
@@ -24867,7 +24750,7 @@
       <w:type w:val="continuous"/>
       <w:pgSz w:w="11906" w:h="16838" w:code="9"/>
       <w:pgMar w:top="1304" w:right="1304" w:bottom="1134" w:left="1304" w:header="851" w:footer="907" w:gutter="0"/>
-      <w:cols w:num="2" w:space="478"/>
+      <w:cols w:space="478"/>
       <w:titlePg/>
       <w:docGrid w:type="lines" w:linePitch="301" w:charSpace="-98"/>
     </w:sectPr>
@@ -27911,7 +27794,7 @@
 </file>
 
 <file path=customXml/itemProps1.xml><?xml version="1.0" encoding="utf-8"?>
-<ds:datastoreItem xmlns:ds="http://schemas.openxmlformats.org/officeDocument/2006/customXml" ds:itemID="{0E8BDE46-5ABB-4EAD-AE20-97B8D5DD80CC}">
+<ds:datastoreItem xmlns:ds="http://schemas.openxmlformats.org/officeDocument/2006/customXml" ds:itemID="{FA676421-0C37-4388-ADD1-E52AAE3E036F}">
   <ds:schemaRefs>
     <ds:schemaRef ds:uri="http://schemas.openxmlformats.org/officeDocument/2006/bibliography"/>
   </ds:schemaRefs>
